--- a/Documento/Modelo-Documento-Requisitos.docx
+++ b/Documento/Modelo-Documento-Requisitos.docx
@@ -1,6 +1,6 @@
 
 <file path=word/document.xml><?xml version="1.0" encoding="utf-8"?>
-<w:document xmlns:wpc="http://schemas.microsoft.com/office/word/2010/wordprocessingCanvas" xmlns:mo="http://schemas.microsoft.com/office/mac/office/2008/main" xmlns:mc="http://schemas.openxmlformats.org/markup-compatibility/2006" xmlns:mv="urn:schemas-microsoft-com:mac:vml" xmlns:o="urn:schemas-microsoft-com:office:office" xmlns:r="http://schemas.openxmlformats.org/officeDocument/2006/relationships" xmlns:m="http://schemas.openxmlformats.org/officeDocument/2006/math" xmlns:v="urn:schemas-microsoft-com:vml" xmlns:wp14="http://schemas.microsoft.com/office/word/2010/wordprocessingDrawing" xmlns:wp="http://schemas.openxmlformats.org/drawingml/2006/wordprocessingDrawing" xmlns:w10="urn:schemas-microsoft-com:office:word" xmlns:w="http://schemas.openxmlformats.org/wordprocessingml/2006/main" xmlns:w14="http://schemas.microsoft.com/office/word/2010/wordml" xmlns:w15="http://schemas.microsoft.com/office/word/2012/wordml" xmlns:wpg="http://schemas.microsoft.com/office/word/2010/wordprocessingGroup" xmlns:wpi="http://schemas.microsoft.com/office/word/2010/wordprocessingInk" xmlns:wne="http://schemas.microsoft.com/office/word/2006/wordml" xmlns:wps="http://schemas.microsoft.com/office/word/2010/wordprocessingShape" mc:Ignorable="w14 w15 wp14">
+<w:document xmlns:wpc="http://schemas.microsoft.com/office/word/2010/wordprocessingCanvas" xmlns:cx="http://schemas.microsoft.com/office/drawing/2014/chartex" xmlns:mc="http://schemas.openxmlformats.org/markup-compatibility/2006" xmlns:o="urn:schemas-microsoft-com:office:office" xmlns:r="http://schemas.openxmlformats.org/officeDocument/2006/relationships" xmlns:m="http://schemas.openxmlformats.org/officeDocument/2006/math" xmlns:v="urn:schemas-microsoft-com:vml" xmlns:wp14="http://schemas.microsoft.com/office/word/2010/wordprocessingDrawing" xmlns:wp="http://schemas.openxmlformats.org/drawingml/2006/wordprocessingDrawing" xmlns:w10="urn:schemas-microsoft-com:office:word" xmlns:w="http://schemas.openxmlformats.org/wordprocessingml/2006/main" xmlns:w14="http://schemas.microsoft.com/office/word/2010/wordml" xmlns:w15="http://schemas.microsoft.com/office/word/2012/wordml" xmlns:w16se="http://schemas.microsoft.com/office/word/2015/wordml/symex" xmlns:wpg="http://schemas.microsoft.com/office/word/2010/wordprocessingGroup" xmlns:wpi="http://schemas.microsoft.com/office/word/2010/wordprocessingInk" xmlns:wne="http://schemas.microsoft.com/office/word/2006/wordml" xmlns:wps="http://schemas.microsoft.com/office/word/2010/wordprocessingShape" mc:Ignorable="w14 w15 w16se wp14">
   <w:body>
     <w:p>
       <w:pPr>
@@ -661,6 +661,12 @@
                 <w:rFonts w:ascii="Times New Roman"/>
               </w:rPr>
             </w:pPr>
+            <w:r>
+              <w:rPr>
+                <w:rFonts w:ascii="Times New Roman"/>
+              </w:rPr>
+              <w:t>1.0</w:t>
+            </w:r>
           </w:p>
         </w:tc>
         <w:tc>
@@ -676,6 +682,12 @@
                 <w:rFonts w:ascii="Times New Roman"/>
               </w:rPr>
             </w:pPr>
+            <w:r>
+              <w:rPr>
+                <w:rFonts w:ascii="Times New Roman"/>
+              </w:rPr>
+              <w:t>24/01/2020</w:t>
+            </w:r>
           </w:p>
         </w:tc>
         <w:tc>
@@ -691,6 +703,12 @@
                 <w:rFonts w:ascii="Times New Roman"/>
               </w:rPr>
             </w:pPr>
+            <w:r>
+              <w:rPr>
+                <w:rFonts w:ascii="Times New Roman"/>
+              </w:rPr>
+              <w:t>Pedro Henrique Souza de Queiroz</w:t>
+            </w:r>
           </w:p>
         </w:tc>
         <w:tc>
@@ -706,6 +724,12 @@
                 <w:rFonts w:ascii="Times New Roman"/>
               </w:rPr>
             </w:pPr>
+            <w:r>
+              <w:rPr>
+                <w:rFonts w:ascii="Times New Roman"/>
+              </w:rPr>
+              <w:t>Levantamento de Requisistos</w:t>
+            </w:r>
           </w:p>
         </w:tc>
       </w:tr>
@@ -2072,7 +2096,7 @@
               </wp:inline>
             </w:drawing>
           </mc:Choice>
-          <mc:Fallback>
+          <mc:Fallback xmlns:mv="urn:schemas-microsoft-com:mac:vml" xmlns:mo="http://schemas.microsoft.com/office/mac/office/2008/main">
             <w:pict>
               <v:group w14:anchorId="039C3E64" id="Group_x0020_10" o:spid="_x0000_s1026" style="width:434.95pt;height:2.2pt;mso-position-horizontal-relative:char;mso-position-vertical-relative:line" coordsize="8699,44" o:gfxdata="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">
                 <v:line id="Line_x0020_11" o:spid="_x0000_s1027" style="position:absolute;visibility:visible;mso-wrap-style:square" from="0,22" to="8699,22" o:connectortype="straight" o:gfxdata="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" strokecolor="#1f487c" strokeweight="2.16pt"/>
@@ -2353,7 +2377,7 @@
               </wp:inline>
             </w:drawing>
           </mc:Choice>
-          <mc:Fallback>
+          <mc:Fallback xmlns:mv="urn:schemas-microsoft-com:mac:vml" xmlns:mo="http://schemas.microsoft.com/office/mac/office/2008/main">
             <w:pict>
               <v:group w14:anchorId="1E75BFC5" id="Group_x0020_8" o:spid="_x0000_s1026" style="width:434.95pt;height:2.2pt;mso-position-horizontal-relative:char;mso-position-vertical-relative:line" coordsize="8699,44" o:gfxdata="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">
                 <v:line id="Line_x0020_9" o:spid="_x0000_s1027" style="position:absolute;visibility:visible;mso-wrap-style:square" from="0,22" to="8699,22" o:connectortype="straight" o:gfxdata="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" strokecolor="#1f487c" strokeweight="2.16pt"/>
@@ -2420,6 +2444,55 @@
     </w:p>
     <w:p>
       <w:pPr>
+        <w:pStyle w:val="Ttulo2"/>
+        <w:tabs>
+          <w:tab w:val="left" w:pos="999"/>
+          <w:tab w:val="left" w:pos="1000"/>
+        </w:tabs>
+        <w:ind w:firstLine="0"/>
+      </w:pPr>
+    </w:p>
+    <w:p>
+      <w:pPr>
+        <w:rPr>
+          <w:rFonts w:ascii="Calibri Light" w:eastAsia="Calibri Light" w:hAnsi="Calibri Light" w:cs="Calibri Light"/>
+        </w:rPr>
+      </w:pPr>
+      <w:r>
+        <w:t xml:space="preserve"> </w:t>
+      </w:r>
+      <w:r>
+        <w:rPr>
+          <w:rFonts w:ascii="Calibri Light" w:eastAsia="Calibri Light" w:hAnsi="Calibri Light" w:cs="Calibri Light"/>
+          <w:lang w:val="pt-BR"/>
+        </w:rPr>
+        <w:t xml:space="preserve">Uma agência de turismo chamada CodeTur de pequeno porte que atua no ramo de pacotes turísticos voltado para desenvolvedores criada por Fernando Ramos em 2019 na região da Avenida Paulista em São Paulo. </w:t>
+      </w:r>
+    </w:p>
+    <w:p>
+      <w:pPr>
+        <w:rPr>
+          <w:rFonts w:ascii="Calibri Light" w:eastAsia="Calibri Light" w:hAnsi="Calibri Light" w:cs="Calibri Light"/>
+          <w:lang w:val="pt-BR"/>
+        </w:rPr>
+      </w:pPr>
+      <w:r>
+        <w:rPr>
+          <w:rFonts w:ascii="Calibri Light" w:eastAsia="Calibri Light" w:hAnsi="Calibri Light" w:cs="Calibri Light"/>
+          <w:lang w:val="pt-BR"/>
+        </w:rPr>
+        <w:t>Atualmente Fernando divulga os pacotes de viagens de sua agência em Eventos de TI por meio de panfletos, com o crescimento do número de pacotes ficou inviável a criação de panfletos para cada pacote.</w:t>
+      </w:r>
+    </w:p>
+    <w:p>
+      <w:pPr>
+        <w:rPr>
+          <w:rFonts w:ascii="Calibri Light" w:eastAsia="Calibri Light" w:hAnsi="Calibri Light" w:cs="Calibri Light"/>
+        </w:rPr>
+      </w:pPr>
+    </w:p>
+    <w:p>
+      <w:pPr>
         <w:pStyle w:val="Corpodetexto"/>
         <w:spacing w:before="7"/>
         <w:rPr>
@@ -2447,6 +2520,83 @@
         </w:rPr>
         <w:t>Escopo</w:t>
       </w:r>
+    </w:p>
+    <w:p>
+      <w:pPr>
+        <w:pStyle w:val="Ttulo2"/>
+        <w:tabs>
+          <w:tab w:val="left" w:pos="999"/>
+          <w:tab w:val="left" w:pos="1000"/>
+        </w:tabs>
+        <w:ind w:left="139" w:firstLine="0"/>
+        <w:rPr>
+          <w:color w:val="003366"/>
+        </w:rPr>
+      </w:pPr>
+    </w:p>
+    <w:p>
+      <w:pPr>
+        <w:pStyle w:val="Ttulo2"/>
+        <w:tabs>
+          <w:tab w:val="left" w:pos="999"/>
+          <w:tab w:val="left" w:pos="1000"/>
+        </w:tabs>
+        <w:ind w:left="139" w:firstLine="0"/>
+        <w:rPr>
+          <w:rFonts w:ascii="Calibri Light" w:hAnsi="Calibri Light" w:cs="Calibri Light"/>
+          <w:b w:val="0"/>
+          <w:color w:val="003366"/>
+        </w:rPr>
+      </w:pPr>
+      <w:r>
+        <w:rPr>
+          <w:rFonts w:ascii="Calibri Light" w:hAnsi="Calibri Light" w:cs="Calibri Light"/>
+          <w:b w:val="0"/>
+          <w:color w:val="003366"/>
+        </w:rPr>
+        <w:tab/>
+      </w:r>
+      <w:r>
+        <w:rPr>
+          <w:rFonts w:ascii="Calibri Light" w:hAnsi="Calibri Light" w:cs="Calibri Light"/>
+          <w:b w:val="0"/>
+          <w:color w:val="003366"/>
+        </w:rPr>
+        <w:t xml:space="preserve">Desenvolver uma aplicação </w:t>
+      </w:r>
+      <w:r>
+        <w:rPr>
+          <w:rFonts w:ascii="Calibri Light" w:hAnsi="Calibri Light" w:cs="Calibri Light"/>
+          <w:b w:val="0"/>
+          <w:color w:val="003366"/>
+        </w:rPr>
+        <w:t>para listagem de pacotes da agência e a possibilidade de obter mais informações, podendo ligar ou enviar email para a agência.</w:t>
+      </w:r>
+    </w:p>
+    <w:p>
+      <w:pPr>
+        <w:pStyle w:val="Ttulo2"/>
+        <w:tabs>
+          <w:tab w:val="left" w:pos="999"/>
+          <w:tab w:val="left" w:pos="1000"/>
+        </w:tabs>
+        <w:ind w:left="139" w:firstLine="0"/>
+        <w:rPr>
+          <w:rFonts w:ascii="Calibri Light" w:hAnsi="Calibri Light" w:cs="Calibri Light"/>
+          <w:b w:val="0"/>
+        </w:rPr>
+      </w:pPr>
+      <w:r>
+        <w:rPr>
+          <w:rFonts w:ascii="Calibri Light" w:hAnsi="Calibri Light" w:cs="Calibri Light"/>
+          <w:b w:val="0"/>
+          <w:color w:val="003366"/>
+        </w:rPr>
+        <w:tab/>
+        <w:t>Desenvolver um sistema web no qual somente administradores possam deletar ou adicionar pacotes</w:t>
+      </w:r>
+      <w:bookmarkStart w:id="6" w:name="_GoBack"/>
+      <w:bookmarkEnd w:id="6"/>
     </w:p>
     <w:p>
       <w:pPr>
@@ -2754,8 +2904,8 @@
         </w:tabs>
         <w:spacing w:before="100"/>
       </w:pPr>
-      <w:bookmarkStart w:id="6" w:name="_bookmark6"/>
-      <w:bookmarkEnd w:id="6"/>
+      <w:bookmarkStart w:id="7" w:name="_bookmark6"/>
+      <w:bookmarkEnd w:id="7"/>
       <w:r>
         <w:rPr>
           <w:color w:val="003366"/>
@@ -3020,8 +3170,8 @@
           <w:tab w:val="left" w:pos="1000"/>
         </w:tabs>
       </w:pPr>
-      <w:bookmarkStart w:id="7" w:name="_bookmark7"/>
-      <w:bookmarkEnd w:id="7"/>
+      <w:bookmarkStart w:id="8" w:name="_bookmark7"/>
+      <w:bookmarkEnd w:id="8"/>
       <w:r>
         <w:rPr>
           <w:color w:val="003366"/>
@@ -3060,8 +3210,8 @@
         <w:spacing w:before="100" w:after="19"/>
         <w:ind w:hanging="433"/>
       </w:pPr>
-      <w:bookmarkStart w:id="8" w:name="_bookmark8"/>
-      <w:bookmarkEnd w:id="8"/>
+      <w:bookmarkStart w:id="9" w:name="_bookmark8"/>
+      <w:bookmarkEnd w:id="9"/>
       <w:r>
         <w:rPr>
           <w:color w:val="1F487C"/>
@@ -3147,7 +3297,7 @@
               </wp:inline>
             </w:drawing>
           </mc:Choice>
-          <mc:Fallback>
+          <mc:Fallback xmlns:mv="urn:schemas-microsoft-com:mac:vml" xmlns:mo="http://schemas.microsoft.com/office/mac/office/2008/main">
             <w:pict>
               <v:group w14:anchorId="1451D065" id="Group_x0020_6" o:spid="_x0000_s1026" style="width:434.95pt;height:2.2pt;mso-position-horizontal-relative:char;mso-position-vertical-relative:line" coordsize="8699,44" o:gfxdata="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">
                 <v:line id="Line_x0020_7" o:spid="_x0000_s1027" style="position:absolute;visibility:visible;mso-wrap-style:square" from="0,22" to="8699,22" o:connectortype="straight" o:gfxdata="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" strokecolor="#1f487c" strokeweight="2.16pt"/>
@@ -3182,8 +3332,8 @@
         <w:spacing w:before="100"/>
         <w:ind w:left="858" w:hanging="718"/>
       </w:pPr>
-      <w:bookmarkStart w:id="9" w:name="_bookmark9"/>
-      <w:bookmarkEnd w:id="9"/>
+      <w:bookmarkStart w:id="10" w:name="_bookmark9"/>
+      <w:bookmarkEnd w:id="10"/>
       <w:r>
         <w:rPr>
           <w:color w:val="003366"/>
@@ -3620,8 +3770,8 @@
         </w:tabs>
         <w:spacing w:before="237"/>
       </w:pPr>
-      <w:bookmarkStart w:id="10" w:name="_bookmark10"/>
-      <w:bookmarkEnd w:id="10"/>
+      <w:bookmarkStart w:id="11" w:name="_bookmark10"/>
+      <w:bookmarkEnd w:id="11"/>
       <w:r>
         <w:rPr>
           <w:color w:val="003366"/>
@@ -4001,8 +4151,8 @@
           <w:sz w:val="32"/>
         </w:rPr>
       </w:pPr>
-      <w:bookmarkStart w:id="11" w:name="_bookmark11"/>
-      <w:bookmarkEnd w:id="11"/>
+      <w:bookmarkStart w:id="12" w:name="_bookmark11"/>
+      <w:bookmarkEnd w:id="12"/>
       <w:r>
         <w:rPr>
           <w:rFonts w:ascii="Verdana" w:hAnsi="Verdana"/>
@@ -4110,7 +4260,7 @@
               </wp:inline>
             </w:drawing>
           </mc:Choice>
-          <mc:Fallback>
+          <mc:Fallback xmlns:mv="urn:schemas-microsoft-com:mac:vml" xmlns:mo="http://schemas.microsoft.com/office/mac/office/2008/main">
             <w:pict>
               <v:group w14:anchorId="0DCA5986" id="Group_x0020_4" o:spid="_x0000_s1026" style="width:434.95pt;height:2.2pt;mso-position-horizontal-relative:char;mso-position-vertical-relative:line" coordsize="8699,44" o:gfxdata="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">
                 <v:line id="Line_x0020_5" o:spid="_x0000_s1027" style="position:absolute;visibility:visible;mso-wrap-style:square" from="0,22" to="8699,22" o:connectortype="straight" o:gfxdata="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" strokecolor="#1f487c" strokeweight="2.16pt"/>
@@ -4392,8 +4542,8 @@
           <w:sz w:val="24"/>
         </w:rPr>
       </w:pPr>
-      <w:bookmarkStart w:id="12" w:name="_bookmark12"/>
-      <w:bookmarkEnd w:id="12"/>
+      <w:bookmarkStart w:id="13" w:name="_bookmark12"/>
+      <w:bookmarkEnd w:id="13"/>
       <w:r>
         <w:rPr>
           <w:b/>
@@ -4652,8 +4802,8 @@
           <w:sz w:val="24"/>
         </w:rPr>
       </w:pPr>
-      <w:bookmarkStart w:id="13" w:name="_bookmark13"/>
-      <w:bookmarkEnd w:id="13"/>
+      <w:bookmarkStart w:id="14" w:name="_bookmark13"/>
+      <w:bookmarkEnd w:id="14"/>
       <w:r>
         <w:rPr>
           <w:b/>
@@ -4838,8 +4988,8 @@
           <w:sz w:val="24"/>
         </w:rPr>
       </w:pPr>
-      <w:bookmarkStart w:id="14" w:name="_bookmark14"/>
-      <w:bookmarkEnd w:id="14"/>
+      <w:bookmarkStart w:id="15" w:name="_bookmark14"/>
+      <w:bookmarkEnd w:id="15"/>
       <w:r>
         <w:rPr>
           <w:b/>
@@ -5367,8 +5517,8 @@
           <w:sz w:val="24"/>
         </w:rPr>
       </w:pPr>
-      <w:bookmarkStart w:id="15" w:name="_bookmark15"/>
-      <w:bookmarkEnd w:id="15"/>
+      <w:bookmarkStart w:id="16" w:name="_bookmark15"/>
+      <w:bookmarkEnd w:id="16"/>
       <w:r>
         <w:rPr>
           <w:b/>
@@ -5435,8 +5585,8 @@
           <w:sz w:val="24"/>
         </w:rPr>
       </w:pPr>
-      <w:bookmarkStart w:id="16" w:name="_bookmark16"/>
-      <w:bookmarkEnd w:id="16"/>
+      <w:bookmarkStart w:id="17" w:name="_bookmark16"/>
+      <w:bookmarkEnd w:id="17"/>
       <w:r>
         <w:rPr>
           <w:b/>
@@ -5495,8 +5645,6 @@
           <w:cols w:space="720"/>
         </w:sectPr>
       </w:pPr>
-      <w:bookmarkStart w:id="17" w:name="_GoBack"/>
-      <w:bookmarkEnd w:id="17"/>
     </w:p>
     <w:p>
       <w:pPr>
@@ -5636,7 +5784,7 @@
               </wp:inline>
             </w:drawing>
           </mc:Choice>
-          <mc:Fallback>
+          <mc:Fallback xmlns:mv="urn:schemas-microsoft-com:mac:vml" xmlns:mo="http://schemas.microsoft.com/office/mac/office/2008/main">
             <w:pict>
               <v:group w14:anchorId="1E8281ED" id="Group_x0020_2" o:spid="_x0000_s1026" style="width:434.95pt;height:2.2pt;mso-position-horizontal-relative:char;mso-position-vertical-relative:line" coordsize="8699,44" o:gfxdata="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">
                 <v:line id="Line_x0020_3" o:spid="_x0000_s1027" style="position:absolute;visibility:visible;mso-wrap-style:square" from="0,22" to="8699,22" o:connectortype="straight" o:gfxdata="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" strokecolor="#1f487c" strokeweight="2.16pt"/>
@@ -5914,7 +6062,7 @@
 </file>
 
 <file path=word/endnotes.xml><?xml version="1.0" encoding="utf-8"?>
-<w:endnotes xmlns:wpc="http://schemas.microsoft.com/office/word/2010/wordprocessingCanvas" xmlns:mo="http://schemas.microsoft.com/office/mac/office/2008/main" xmlns:mc="http://schemas.openxmlformats.org/markup-compatibility/2006" xmlns:mv="urn:schemas-microsoft-com:mac:vml" xmlns:o="urn:schemas-microsoft-com:office:office" xmlns:r="http://schemas.openxmlformats.org/officeDocument/2006/relationships" xmlns:m="http://schemas.openxmlformats.org/officeDocument/2006/math" xmlns:v="urn:schemas-microsoft-com:vml" xmlns:wp14="http://schemas.microsoft.com/office/word/2010/wordprocessingDrawing" xmlns:wp="http://schemas.openxmlformats.org/drawingml/2006/wordprocessingDrawing" xmlns:w10="urn:schemas-microsoft-com:office:word" xmlns:w="http://schemas.openxmlformats.org/wordprocessingml/2006/main" xmlns:w14="http://schemas.microsoft.com/office/word/2010/wordml" xmlns:w15="http://schemas.microsoft.com/office/word/2012/wordml" xmlns:wpg="http://schemas.microsoft.com/office/word/2010/wordprocessingGroup" xmlns:wpi="http://schemas.microsoft.com/office/word/2010/wordprocessingInk" xmlns:wne="http://schemas.microsoft.com/office/word/2006/wordml" xmlns:wps="http://schemas.microsoft.com/office/word/2010/wordprocessingShape" mc:Ignorable="w14 w15 wp14">
+<w:endnotes xmlns:wpc="http://schemas.microsoft.com/office/word/2010/wordprocessingCanvas" xmlns:cx="http://schemas.microsoft.com/office/drawing/2014/chartex" xmlns:mc="http://schemas.openxmlformats.org/markup-compatibility/2006" xmlns:o="urn:schemas-microsoft-com:office:office" xmlns:r="http://schemas.openxmlformats.org/officeDocument/2006/relationships" xmlns:m="http://schemas.openxmlformats.org/officeDocument/2006/math" xmlns:v="urn:schemas-microsoft-com:vml" xmlns:wp14="http://schemas.microsoft.com/office/word/2010/wordprocessingDrawing" xmlns:wp="http://schemas.openxmlformats.org/drawingml/2006/wordprocessingDrawing" xmlns:w10="urn:schemas-microsoft-com:office:word" xmlns:w="http://schemas.openxmlformats.org/wordprocessingml/2006/main" xmlns:w14="http://schemas.microsoft.com/office/word/2010/wordml" xmlns:w15="http://schemas.microsoft.com/office/word/2012/wordml" xmlns:w16se="http://schemas.microsoft.com/office/word/2015/wordml/symex" xmlns:wpg="http://schemas.microsoft.com/office/word/2010/wordprocessingGroup" xmlns:wpi="http://schemas.microsoft.com/office/word/2010/wordprocessingInk" xmlns:wne="http://schemas.microsoft.com/office/word/2006/wordml" xmlns:wps="http://schemas.microsoft.com/office/word/2010/wordprocessingShape" mc:Ignorable="w14 w15 w16se wp14">
   <w:endnote w:type="separator" w:id="-1">
     <w:p>
       <w:r>
@@ -5933,7 +6081,7 @@
 </file>
 
 <file path=word/footer1.xml><?xml version="1.0" encoding="utf-8"?>
-<w:ftr xmlns:wpc="http://schemas.microsoft.com/office/word/2010/wordprocessingCanvas" xmlns:mo="http://schemas.microsoft.com/office/mac/office/2008/main" xmlns:mc="http://schemas.openxmlformats.org/markup-compatibility/2006" xmlns:mv="urn:schemas-microsoft-com:mac:vml" xmlns:o="urn:schemas-microsoft-com:office:office" xmlns:r="http://schemas.openxmlformats.org/officeDocument/2006/relationships" xmlns:m="http://schemas.openxmlformats.org/officeDocument/2006/math" xmlns:v="urn:schemas-microsoft-com:vml" xmlns:wp14="http://schemas.microsoft.com/office/word/2010/wordprocessingDrawing" xmlns:wp="http://schemas.openxmlformats.org/drawingml/2006/wordprocessingDrawing" xmlns:w10="urn:schemas-microsoft-com:office:word" xmlns:w="http://schemas.openxmlformats.org/wordprocessingml/2006/main" xmlns:w14="http://schemas.microsoft.com/office/word/2010/wordml" xmlns:w15="http://schemas.microsoft.com/office/word/2012/wordml" xmlns:wpg="http://schemas.microsoft.com/office/word/2010/wordprocessingGroup" xmlns:wpi="http://schemas.microsoft.com/office/word/2010/wordprocessingInk" xmlns:wne="http://schemas.microsoft.com/office/word/2006/wordml" xmlns:wps="http://schemas.microsoft.com/office/word/2010/wordprocessingShape" mc:Ignorable="w14 w15 wp14">
+<w:ftr xmlns:wpc="http://schemas.microsoft.com/office/word/2010/wordprocessingCanvas" xmlns:cx="http://schemas.microsoft.com/office/drawing/2014/chartex" xmlns:mc="http://schemas.openxmlformats.org/markup-compatibility/2006" xmlns:o="urn:schemas-microsoft-com:office:office" xmlns:r="http://schemas.openxmlformats.org/officeDocument/2006/relationships" xmlns:m="http://schemas.openxmlformats.org/officeDocument/2006/math" xmlns:v="urn:schemas-microsoft-com:vml" xmlns:wp14="http://schemas.microsoft.com/office/word/2010/wordprocessingDrawing" xmlns:wp="http://schemas.openxmlformats.org/drawingml/2006/wordprocessingDrawing" xmlns:w10="urn:schemas-microsoft-com:office:word" xmlns:w="http://schemas.openxmlformats.org/wordprocessingml/2006/main" xmlns:w14="http://schemas.microsoft.com/office/word/2010/wordml" xmlns:w15="http://schemas.microsoft.com/office/word/2012/wordml" xmlns:w16se="http://schemas.microsoft.com/office/word/2015/wordml/symex" xmlns:wpg="http://schemas.microsoft.com/office/word/2010/wordprocessingGroup" xmlns:wpi="http://schemas.microsoft.com/office/word/2010/wordprocessingInk" xmlns:wne="http://schemas.microsoft.com/office/word/2006/wordml" xmlns:wps="http://schemas.microsoft.com/office/word/2010/wordprocessingShape" mc:Ignorable="w14 w15 w16se wp14">
   <w:p>
     <w:pPr>
       <w:pStyle w:val="Corpodetexto"/>
@@ -6159,7 +6307,7 @@
             </wp:anchor>
           </w:drawing>
         </mc:Choice>
-        <mc:Fallback>
+        <mc:Fallback xmlns:mv="urn:schemas-microsoft-com:mac:vml" xmlns:mo="http://schemas.microsoft.com/office/mac/office/2008/main">
           <w:pict>
             <v:group w14:anchorId="08E30FF0" id="Group_x0020_23" o:spid="_x0000_s1026" style="position:absolute;margin-left:90pt;margin-top:736.15pt;width:492.1pt;height:.5pt;z-index:-252368896;mso-position-horizontal-relative:page;mso-position-vertical-relative:page" coordorigin="1800,14724" coordsize="9842,10" o:gfxdata="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">
               <v:line id="Line_x0020_28" o:spid="_x0000_s1027" style="position:absolute;visibility:visible;mso-wrap-style:square" from="1800,14728" to="5737,14728" o:connectortype="straight" o:gfxdata="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" strokeweight="6095emu"/>
@@ -6270,11 +6418,11 @@
         </mc:Choice>
         <mc:Fallback>
           <w:pict>
-            <v:shapetype w14:anchorId="729B4932" id="_x0000_t202" coordsize="21600,21600" o:spt="202" path="m0,0l0,21600,21600,21600,21600,0xe">
+            <v:shapetype w14:anchorId="729B4932" id="_x0000_t202" coordsize="21600,21600" o:spt="202" path="m,l,21600r21600,l21600,xe">
               <v:stroke joinstyle="miter"/>
               <v:path gradientshapeok="t" o:connecttype="rect"/>
             </v:shapetype>
-            <v:shape id="Text_x0020_Box_x0020_22" o:spid="_x0000_s1028" type="#_x0000_t202" style="position:absolute;margin-left:94.4pt;margin-top:735.7pt;width:172.95pt;height:11.8pt;z-index:-252367872;visibility:visible;mso-wrap-style:square;mso-width-percent:0;mso-height-percent:0;mso-wrap-distance-left:9pt;mso-wrap-distance-top:0;mso-wrap-distance-right:9pt;mso-wrap-distance-bottom:0;mso-position-horizontal:absolute;mso-position-horizontal-relative:page;mso-position-vertical:absolute;mso-position-vertical-relative:page;mso-width-percent:0;mso-height-percent:0;mso-width-relative:page;mso-height-relative:page;v-text-anchor:top" o:gfxdata="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" filled="f" stroked="f">
+            <v:shape id="Text Box 22" o:spid="_x0000_s1028" type="#_x0000_t202" style="position:absolute;margin-left:94.4pt;margin-top:735.7pt;width:172.95pt;height:11.8pt;z-index:-252367872;visibility:visible;mso-wrap-style:square;mso-width-percent:0;mso-height-percent:0;mso-wrap-distance-left:9pt;mso-wrap-distance-top:0;mso-wrap-distance-right:9pt;mso-wrap-distance-bottom:0;mso-position-horizontal:absolute;mso-position-horizontal-relative:page;mso-position-vertical:absolute;mso-position-vertical-relative:page;mso-width-percent:0;mso-height-percent:0;mso-width-relative:page;mso-height-relative:page;v-text-anchor:top" o:gfxdata="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" filled="f" stroked="f">
               <v:textbox inset="0,0,0,0">
                 <w:txbxContent>
                   <w:p>
@@ -6394,7 +6542,7 @@
                               <w:noProof/>
                               <w:sz w:val="16"/>
                             </w:rPr>
-                            <w:t>2</w:t>
+                            <w:t>4</w:t>
                           </w:r>
                           <w:r>
                             <w:fldChar w:fldCharType="end"/>
@@ -6425,7 +6573,7 @@
         </mc:Choice>
         <mc:Fallback>
           <w:pict>
-            <v:shape w14:anchorId="4A5408C3" id="Text_x0020_Box_x0020_21" o:spid="_x0000_s1029" type="#_x0000_t202" style="position:absolute;margin-left:510.5pt;margin-top:735.7pt;width:67.2pt;height:11.8pt;z-index:-252366848;visibility:visible;mso-wrap-style:square;mso-width-percent:0;mso-height-percent:0;mso-wrap-distance-left:9pt;mso-wrap-distance-top:0;mso-wrap-distance-right:9pt;mso-wrap-distance-bottom:0;mso-position-horizontal:absolute;mso-position-horizontal-relative:page;mso-position-vertical:absolute;mso-position-vertical-relative:page;mso-width-percent:0;mso-height-percent:0;mso-width-relative:page;mso-height-relative:page;v-text-anchor:top" o:gfxdata="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" filled="f" stroked="f">
+            <v:shape w14:anchorId="4A5408C3" id="Text Box 21" o:spid="_x0000_s1029" type="#_x0000_t202" style="position:absolute;margin-left:510.5pt;margin-top:735.7pt;width:67.2pt;height:11.8pt;z-index:-252366848;visibility:visible;mso-wrap-style:square;mso-width-percent:0;mso-height-percent:0;mso-wrap-distance-left:9pt;mso-wrap-distance-top:0;mso-wrap-distance-right:9pt;mso-wrap-distance-bottom:0;mso-position-horizontal:absolute;mso-position-horizontal-relative:page;mso-position-vertical:absolute;mso-position-vertical-relative:page;mso-width-percent:0;mso-height-percent:0;mso-width-relative:page;mso-height-relative:page;v-text-anchor:top" o:gfxdata="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" filled="f" stroked="f">
               <v:textbox inset="0,0,0,0">
                 <w:txbxContent>
                   <w:p>
@@ -6459,7 +6607,7 @@
                         <w:noProof/>
                         <w:sz w:val="16"/>
                       </w:rPr>
-                      <w:t>13</w:t>
+                      <w:t>4</w:t>
                     </w:r>
                     <w:r>
                       <w:fldChar w:fldCharType="end"/>
@@ -6484,7 +6632,7 @@
 </file>
 
 <file path=word/footnotes.xml><?xml version="1.0" encoding="utf-8"?>
-<w:footnotes xmlns:wpc="http://schemas.microsoft.com/office/word/2010/wordprocessingCanvas" xmlns:mo="http://schemas.microsoft.com/office/mac/office/2008/main" xmlns:mc="http://schemas.openxmlformats.org/markup-compatibility/2006" xmlns:mv="urn:schemas-microsoft-com:mac:vml" xmlns:o="urn:schemas-microsoft-com:office:office" xmlns:r="http://schemas.openxmlformats.org/officeDocument/2006/relationships" xmlns:m="http://schemas.openxmlformats.org/officeDocument/2006/math" xmlns:v="urn:schemas-microsoft-com:vml" xmlns:wp14="http://schemas.microsoft.com/office/word/2010/wordprocessingDrawing" xmlns:wp="http://schemas.openxmlformats.org/drawingml/2006/wordprocessingDrawing" xmlns:w10="urn:schemas-microsoft-com:office:word" xmlns:w="http://schemas.openxmlformats.org/wordprocessingml/2006/main" xmlns:w14="http://schemas.microsoft.com/office/word/2010/wordml" xmlns:w15="http://schemas.microsoft.com/office/word/2012/wordml" xmlns:wpg="http://schemas.microsoft.com/office/word/2010/wordprocessingGroup" xmlns:wpi="http://schemas.microsoft.com/office/word/2010/wordprocessingInk" xmlns:wne="http://schemas.microsoft.com/office/word/2006/wordml" xmlns:wps="http://schemas.microsoft.com/office/word/2010/wordprocessingShape" mc:Ignorable="w14 w15 wp14">
+<w:footnotes xmlns:wpc="http://schemas.microsoft.com/office/word/2010/wordprocessingCanvas" xmlns:cx="http://schemas.microsoft.com/office/drawing/2014/chartex" xmlns:mc="http://schemas.openxmlformats.org/markup-compatibility/2006" xmlns:o="urn:schemas-microsoft-com:office:office" xmlns:r="http://schemas.openxmlformats.org/officeDocument/2006/relationships" xmlns:m="http://schemas.openxmlformats.org/officeDocument/2006/math" xmlns:v="urn:schemas-microsoft-com:vml" xmlns:wp14="http://schemas.microsoft.com/office/word/2010/wordprocessingDrawing" xmlns:wp="http://schemas.openxmlformats.org/drawingml/2006/wordprocessingDrawing" xmlns:w10="urn:schemas-microsoft-com:office:word" xmlns:w="http://schemas.openxmlformats.org/wordprocessingml/2006/main" xmlns:w14="http://schemas.microsoft.com/office/word/2010/wordml" xmlns:w15="http://schemas.microsoft.com/office/word/2012/wordml" xmlns:w16se="http://schemas.microsoft.com/office/word/2015/wordml/symex" xmlns:wpg="http://schemas.microsoft.com/office/word/2010/wordprocessingGroup" xmlns:wpi="http://schemas.microsoft.com/office/word/2010/wordprocessingInk" xmlns:wne="http://schemas.microsoft.com/office/word/2006/wordml" xmlns:wps="http://schemas.microsoft.com/office/word/2010/wordprocessingShape" mc:Ignorable="w14 w15 w16se wp14">
   <w:footnote w:type="separator" w:id="-1">
     <w:p>
       <w:r>
@@ -6503,7 +6651,7 @@
 </file>
 
 <file path=word/header1.xml><?xml version="1.0" encoding="utf-8"?>
-<w:hdr xmlns:wpc="http://schemas.microsoft.com/office/word/2010/wordprocessingCanvas" xmlns:mo="http://schemas.microsoft.com/office/mac/office/2008/main" xmlns:mc="http://schemas.openxmlformats.org/markup-compatibility/2006" xmlns:mv="urn:schemas-microsoft-com:mac:vml" xmlns:o="urn:schemas-microsoft-com:office:office" xmlns:r="http://schemas.openxmlformats.org/officeDocument/2006/relationships" xmlns:m="http://schemas.openxmlformats.org/officeDocument/2006/math" xmlns:v="urn:schemas-microsoft-com:vml" xmlns:wp14="http://schemas.microsoft.com/office/word/2010/wordprocessingDrawing" xmlns:wp="http://schemas.openxmlformats.org/drawingml/2006/wordprocessingDrawing" xmlns:w10="urn:schemas-microsoft-com:office:word" xmlns:w="http://schemas.openxmlformats.org/wordprocessingml/2006/main" xmlns:w14="http://schemas.microsoft.com/office/word/2010/wordml" xmlns:w15="http://schemas.microsoft.com/office/word/2012/wordml" xmlns:wpg="http://schemas.microsoft.com/office/word/2010/wordprocessingGroup" xmlns:wpi="http://schemas.microsoft.com/office/word/2010/wordprocessingInk" xmlns:wne="http://schemas.microsoft.com/office/word/2006/wordml" xmlns:wps="http://schemas.microsoft.com/office/word/2010/wordprocessingShape" mc:Ignorable="w14 w15 wp14">
+<w:hdr xmlns:wpc="http://schemas.microsoft.com/office/word/2010/wordprocessingCanvas" xmlns:cx="http://schemas.microsoft.com/office/drawing/2014/chartex" xmlns:mc="http://schemas.openxmlformats.org/markup-compatibility/2006" xmlns:o="urn:schemas-microsoft-com:office:office" xmlns:r="http://schemas.openxmlformats.org/officeDocument/2006/relationships" xmlns:m="http://schemas.openxmlformats.org/officeDocument/2006/math" xmlns:v="urn:schemas-microsoft-com:vml" xmlns:wp14="http://schemas.microsoft.com/office/word/2010/wordprocessingDrawing" xmlns:wp="http://schemas.openxmlformats.org/drawingml/2006/wordprocessingDrawing" xmlns:w10="urn:schemas-microsoft-com:office:word" xmlns:w="http://schemas.openxmlformats.org/wordprocessingml/2006/main" xmlns:w14="http://schemas.microsoft.com/office/word/2010/wordml" xmlns:w15="http://schemas.microsoft.com/office/word/2012/wordml" xmlns:w16se="http://schemas.microsoft.com/office/word/2015/wordml/symex" xmlns:wpg="http://schemas.microsoft.com/office/word/2010/wordprocessingGroup" xmlns:wpi="http://schemas.microsoft.com/office/word/2010/wordprocessingInk" xmlns:wne="http://schemas.microsoft.com/office/word/2006/wordml" xmlns:wps="http://schemas.microsoft.com/office/word/2010/wordprocessingShape" mc:Ignorable="w14 w15 w16se wp14">
   <w:p>
     <w:pPr>
       <w:pStyle w:val="Corpodetexto"/>
@@ -6636,11 +6784,11 @@
         </mc:Choice>
         <mc:Fallback>
           <w:pict>
-            <v:shapetype w14:anchorId="115A9CC2" id="_x0000_t202" coordsize="21600,21600" o:spt="202" path="m0,0l0,21600,21600,21600,21600,0xe">
+            <v:shapetype w14:anchorId="115A9CC2" id="_x0000_t202" coordsize="21600,21600" o:spt="202" path="m,l,21600r21600,l21600,xe">
               <v:stroke joinstyle="miter"/>
               <v:path gradientshapeok="t" o:connecttype="rect"/>
             </v:shapetype>
-            <v:shape id="Text_x0020_Box_x0020_29" o:spid="_x0000_s1026" type="#_x0000_t202" style="position:absolute;margin-left:464.55pt;margin-top:45.2pt;width:50.1pt;height:11.8pt;z-index:-252370944;visibility:visible;mso-wrap-style:square;mso-width-percent:0;mso-height-percent:0;mso-wrap-distance-left:9pt;mso-wrap-distance-top:0;mso-wrap-distance-right:9pt;mso-wrap-distance-bottom:0;mso-position-horizontal:absolute;mso-position-horizontal-relative:page;mso-position-vertical:absolute;mso-position-vertical-relative:page;mso-width-percent:0;mso-height-percent:0;mso-width-relative:page;mso-height-relative:page;v-text-anchor:top" o:gfxdata="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" filled="f" stroked="f">
+            <v:shape id="Text Box 29" o:spid="_x0000_s1026" type="#_x0000_t202" style="position:absolute;margin-left:464.55pt;margin-top:45.2pt;width:50.1pt;height:11.8pt;z-index:-252370944;visibility:visible;mso-wrap-style:square;mso-width-percent:0;mso-height-percent:0;mso-wrap-distance-left:9pt;mso-wrap-distance-top:0;mso-wrap-distance-right:9pt;mso-wrap-distance-bottom:0;mso-position-horizontal:absolute;mso-position-horizontal-relative:page;mso-position-vertical:absolute;mso-position-vertical-relative:page;mso-width-percent:0;mso-height-percent:0;mso-width-relative:page;mso-height-relative:page;v-text-anchor:top" o:gfxdata="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" filled="f" stroked="f">
               <v:textbox inset="0,0,0,0">
                 <w:txbxContent>
                   <w:p>
@@ -6847,7 +6995,7 @@
             </wp:anchor>
           </w:drawing>
         </mc:Choice>
-        <mc:Fallback>
+        <mc:Fallback xmlns:mv="urn:schemas-microsoft-com:mac:vml" xmlns:mo="http://schemas.microsoft.com/office/mac/office/2008/main">
           <w:pict>
             <v:group w14:anchorId="7E3E339B" id="Group_x0020_31" o:spid="_x0000_s1026" style="position:absolute;margin-left:90pt;margin-top:45.7pt;width:432.1pt;height:.5pt;z-index:-252372992;mso-position-horizontal-relative:page;mso-position-vertical-relative:page" coordorigin="1800,914" coordsize="8642,10" o:gfxdata="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">
               <v:line id="Line_x0020_34" o:spid="_x0000_s1027" style="position:absolute;visibility:visible;mso-wrap-style:square" from="1800,919" to="6121,919" o:connectortype="straight" o:gfxdata="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" strokeweight=".48pt"/>
@@ -6956,7 +7104,7 @@
         </mc:Choice>
         <mc:Fallback>
           <w:pict>
-            <v:shape w14:anchorId="153FF713" id="Text_x0020_Box_x0020_30" o:spid="_x0000_s1027" type="#_x0000_t202" style="position:absolute;margin-left:94.4pt;margin-top:45.25pt;width:104.45pt;height:11.8pt;z-index:-252371968;visibility:visible;mso-wrap-style:square;mso-width-percent:0;mso-height-percent:0;mso-wrap-distance-left:9pt;mso-wrap-distance-top:0;mso-wrap-distance-right:9pt;mso-wrap-distance-bottom:0;mso-position-horizontal:absolute;mso-position-horizontal-relative:page;mso-position-vertical:absolute;mso-position-vertical-relative:page;mso-width-percent:0;mso-height-percent:0;mso-width-relative:page;mso-height-relative:page;v-text-anchor:top" o:gfxdata="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" filled="f" stroked="f">
+            <v:shape w14:anchorId="153FF713" id="Text Box 30" o:spid="_x0000_s1027" type="#_x0000_t202" style="position:absolute;margin-left:94.4pt;margin-top:45.25pt;width:104.45pt;height:11.8pt;z-index:-252371968;visibility:visible;mso-wrap-style:square;mso-width-percent:0;mso-height-percent:0;mso-wrap-distance-left:9pt;mso-wrap-distance-top:0;mso-wrap-distance-right:9pt;mso-wrap-distance-bottom:0;mso-position-horizontal:absolute;mso-position-horizontal-relative:page;mso-position-vertical:absolute;mso-position-vertical-relative:page;mso-width-percent:0;mso-height-percent:0;mso-width-relative:page;mso-height-relative:page;v-text-anchor:top" o:gfxdata="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" filled="f" stroked="f">
               <v:textbox inset="0,0,0,0">
                 <w:txbxContent>
                   <w:p>
@@ -6987,7 +7135,7 @@
 </file>
 
 <file path=word/header2.xml><?xml version="1.0" encoding="utf-8"?>
-<w:hdr xmlns:wpc="http://schemas.microsoft.com/office/word/2010/wordprocessingCanvas" xmlns:mo="http://schemas.microsoft.com/office/mac/office/2008/main" xmlns:mc="http://schemas.openxmlformats.org/markup-compatibility/2006" xmlns:mv="urn:schemas-microsoft-com:mac:vml" xmlns:o="urn:schemas-microsoft-com:office:office" xmlns:r="http://schemas.openxmlformats.org/officeDocument/2006/relationships" xmlns:m="http://schemas.openxmlformats.org/officeDocument/2006/math" xmlns:v="urn:schemas-microsoft-com:vml" xmlns:wp14="http://schemas.microsoft.com/office/word/2010/wordprocessingDrawing" xmlns:wp="http://schemas.openxmlformats.org/drawingml/2006/wordprocessingDrawing" xmlns:w10="urn:schemas-microsoft-com:office:word" xmlns:w="http://schemas.openxmlformats.org/wordprocessingml/2006/main" xmlns:w14="http://schemas.microsoft.com/office/word/2010/wordml" xmlns:w15="http://schemas.microsoft.com/office/word/2012/wordml" xmlns:wpg="http://schemas.microsoft.com/office/word/2010/wordprocessingGroup" xmlns:wpi="http://schemas.microsoft.com/office/word/2010/wordprocessingInk" xmlns:wne="http://schemas.microsoft.com/office/word/2006/wordml" xmlns:wps="http://schemas.microsoft.com/office/word/2010/wordprocessingShape" mc:Ignorable="w14 w15 wp14">
+<w:hdr xmlns:wpc="http://schemas.microsoft.com/office/word/2010/wordprocessingCanvas" xmlns:cx="http://schemas.microsoft.com/office/drawing/2014/chartex" xmlns:mc="http://schemas.openxmlformats.org/markup-compatibility/2006" xmlns:o="urn:schemas-microsoft-com:office:office" xmlns:r="http://schemas.openxmlformats.org/officeDocument/2006/relationships" xmlns:m="http://schemas.openxmlformats.org/officeDocument/2006/math" xmlns:v="urn:schemas-microsoft-com:vml" xmlns:wp14="http://schemas.microsoft.com/office/word/2010/wordprocessingDrawing" xmlns:wp="http://schemas.openxmlformats.org/drawingml/2006/wordprocessingDrawing" xmlns:w10="urn:schemas-microsoft-com:office:word" xmlns:w="http://schemas.openxmlformats.org/wordprocessingml/2006/main" xmlns:w14="http://schemas.microsoft.com/office/word/2010/wordml" xmlns:w15="http://schemas.microsoft.com/office/word/2012/wordml" xmlns:w16se="http://schemas.microsoft.com/office/word/2015/wordml/symex" xmlns:wpg="http://schemas.microsoft.com/office/word/2010/wordprocessingGroup" xmlns:wpi="http://schemas.microsoft.com/office/word/2010/wordprocessingInk" xmlns:wne="http://schemas.microsoft.com/office/word/2006/wordml" xmlns:wps="http://schemas.microsoft.com/office/word/2010/wordprocessingShape" mc:Ignorable="w14 w15 w16se wp14">
   <w:p>
     <w:pPr>
       <w:pStyle w:val="Corpodetexto"/>
@@ -7144,7 +7292,7 @@
             </wp:anchor>
           </w:drawing>
         </mc:Choice>
-        <mc:Fallback>
+        <mc:Fallback xmlns:mv="urn:schemas-microsoft-com:mac:vml" xmlns:mo="http://schemas.microsoft.com/office/mac/office/2008/main">
           <w:pict>
             <v:group w14:anchorId="393C8AB8" id="Group_x0020_17" o:spid="_x0000_s1026" style="position:absolute;margin-left:90pt;margin-top:45.7pt;width:432.1pt;height:.5pt;z-index:-252365824;mso-position-horizontal-relative:page;mso-position-vertical-relative:page" coordorigin="1800,914" coordsize="8642,10" o:gfxdata="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">
               <v:line id="Line_x0020_20" o:spid="_x0000_s1027" style="position:absolute;visibility:visible;mso-wrap-style:square" from="1800,919" to="6121,919" o:connectortype="straight" o:gfxdata="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" strokeweight=".48pt"/>
@@ -7253,11 +7401,11 @@
         </mc:Choice>
         <mc:Fallback>
           <w:pict>
-            <v:shapetype w14:anchorId="153A3FAE" id="_x0000_t202" coordsize="21600,21600" o:spt="202" path="m0,0l0,21600,21600,21600,21600,0xe">
+            <v:shapetype w14:anchorId="153A3FAE" id="_x0000_t202" coordsize="21600,21600" o:spt="202" path="m,l,21600r21600,l21600,xe">
               <v:stroke joinstyle="miter"/>
               <v:path gradientshapeok="t" o:connecttype="rect"/>
             </v:shapetype>
-            <v:shape id="Text_x0020_Box_x0020_16" o:spid="_x0000_s1030" type="#_x0000_t202" style="position:absolute;margin-left:94.4pt;margin-top:45.25pt;width:104.45pt;height:11.8pt;z-index:-252364800;visibility:visible;mso-wrap-style:square;mso-width-percent:0;mso-height-percent:0;mso-wrap-distance-left:9pt;mso-wrap-distance-top:0;mso-wrap-distance-right:9pt;mso-wrap-distance-bottom:0;mso-position-horizontal:absolute;mso-position-horizontal-relative:page;mso-position-vertical:absolute;mso-position-vertical-relative:page;mso-width-percent:0;mso-height-percent:0;mso-width-relative:page;mso-height-relative:page;v-text-anchor:top" o:gfxdata="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" filled="f" stroked="f">
+            <v:shape id="Text Box 16" o:spid="_x0000_s1030" type="#_x0000_t202" style="position:absolute;margin-left:94.4pt;margin-top:45.25pt;width:104.45pt;height:11.8pt;z-index:-252364800;visibility:visible;mso-wrap-style:square;mso-width-percent:0;mso-height-percent:0;mso-wrap-distance-left:9pt;mso-wrap-distance-top:0;mso-wrap-distance-right:9pt;mso-wrap-distance-bottom:0;mso-position-horizontal:absolute;mso-position-horizontal-relative:page;mso-position-vertical:absolute;mso-position-vertical-relative:page;mso-width-percent:0;mso-height-percent:0;mso-width-relative:page;mso-height-relative:page;v-text-anchor:top" o:gfxdata="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" filled="f" stroked="f">
               <v:textbox inset="0,0,0,0">
                 <w:txbxContent>
                   <w:p>
@@ -7398,7 +7546,7 @@
         </mc:Choice>
         <mc:Fallback>
           <w:pict>
-            <v:shape w14:anchorId="76A9B4EC" id="Text_x0020_Box_x0020_15" o:spid="_x0000_s1031" type="#_x0000_t202" style="position:absolute;margin-left:467.7pt;margin-top:45.25pt;width:50.1pt;height:11.8pt;z-index:-252363776;visibility:visible;mso-wrap-style:square;mso-width-percent:0;mso-height-percent:0;mso-wrap-distance-left:9pt;mso-wrap-distance-top:0;mso-wrap-distance-right:9pt;mso-wrap-distance-bottom:0;mso-position-horizontal:absolute;mso-position-horizontal-relative:page;mso-position-vertical:absolute;mso-position-vertical-relative:page;mso-width-percent:0;mso-height-percent:0;mso-width-relative:page;mso-height-relative:page;v-text-anchor:top" o:gfxdata="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" filled="f" stroked="f">
+            <v:shape w14:anchorId="76A9B4EC" id="Text Box 15" o:spid="_x0000_s1031" type="#_x0000_t202" style="position:absolute;margin-left:467.7pt;margin-top:45.25pt;width:50.1pt;height:11.8pt;z-index:-252363776;visibility:visible;mso-wrap-style:square;mso-width-percent:0;mso-height-percent:0;mso-wrap-distance-left:9pt;mso-wrap-distance-top:0;mso-wrap-distance-right:9pt;mso-wrap-distance-bottom:0;mso-position-horizontal:absolute;mso-position-horizontal-relative:page;mso-position-vertical:absolute;mso-position-vertical-relative:page;mso-width-percent:0;mso-height-percent:0;mso-width-relative:page;mso-height-relative:page;v-text-anchor:top" o:gfxdata="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" filled="f" stroked="f">
               <v:textbox inset="0,0,0,0">
                 <w:txbxContent>
                   <w:p>
@@ -7447,7 +7595,7 @@
 </file>
 
 <file path=word/header3.xml><?xml version="1.0" encoding="utf-8"?>
-<w:hdr xmlns:wpc="http://schemas.microsoft.com/office/word/2010/wordprocessingCanvas" xmlns:mo="http://schemas.microsoft.com/office/mac/office/2008/main" xmlns:mc="http://schemas.openxmlformats.org/markup-compatibility/2006" xmlns:mv="urn:schemas-microsoft-com:mac:vml" xmlns:o="urn:schemas-microsoft-com:office:office" xmlns:r="http://schemas.openxmlformats.org/officeDocument/2006/relationships" xmlns:m="http://schemas.openxmlformats.org/officeDocument/2006/math" xmlns:v="urn:schemas-microsoft-com:vml" xmlns:wp14="http://schemas.microsoft.com/office/word/2010/wordprocessingDrawing" xmlns:wp="http://schemas.openxmlformats.org/drawingml/2006/wordprocessingDrawing" xmlns:w10="urn:schemas-microsoft-com:office:word" xmlns:w="http://schemas.openxmlformats.org/wordprocessingml/2006/main" xmlns:w14="http://schemas.microsoft.com/office/word/2010/wordml" xmlns:w15="http://schemas.microsoft.com/office/word/2012/wordml" xmlns:wpg="http://schemas.microsoft.com/office/word/2010/wordprocessingGroup" xmlns:wpi="http://schemas.microsoft.com/office/word/2010/wordprocessingInk" xmlns:wne="http://schemas.microsoft.com/office/word/2006/wordml" xmlns:wps="http://schemas.microsoft.com/office/word/2010/wordprocessingShape" mc:Ignorable="w14 w15 wp14">
+<w:hdr xmlns:wpc="http://schemas.microsoft.com/office/word/2010/wordprocessingCanvas" xmlns:cx="http://schemas.microsoft.com/office/drawing/2014/chartex" xmlns:mc="http://schemas.openxmlformats.org/markup-compatibility/2006" xmlns:o="urn:schemas-microsoft-com:office:office" xmlns:r="http://schemas.openxmlformats.org/officeDocument/2006/relationships" xmlns:m="http://schemas.openxmlformats.org/officeDocument/2006/math" xmlns:v="urn:schemas-microsoft-com:vml" xmlns:wp14="http://schemas.microsoft.com/office/word/2010/wordprocessingDrawing" xmlns:wp="http://schemas.openxmlformats.org/drawingml/2006/wordprocessingDrawing" xmlns:w10="urn:schemas-microsoft-com:office:word" xmlns:w="http://schemas.openxmlformats.org/wordprocessingml/2006/main" xmlns:w14="http://schemas.microsoft.com/office/word/2010/wordml" xmlns:w15="http://schemas.microsoft.com/office/word/2012/wordml" xmlns:w16se="http://schemas.microsoft.com/office/word/2015/wordml/symex" xmlns:wpg="http://schemas.microsoft.com/office/word/2010/wordprocessingGroup" xmlns:wpi="http://schemas.microsoft.com/office/word/2010/wordprocessingInk" xmlns:wne="http://schemas.microsoft.com/office/word/2006/wordml" xmlns:wps="http://schemas.microsoft.com/office/word/2010/wordprocessingShape" mc:Ignorable="w14 w15 w16se wp14">
   <w:p>
     <w:pPr>
       <w:pStyle w:val="Corpodetexto"/>
@@ -7604,7 +7752,7 @@
             </wp:anchor>
           </w:drawing>
         </mc:Choice>
-        <mc:Fallback>
+        <mc:Fallback xmlns:mv="urn:schemas-microsoft-com:mac:vml" xmlns:mo="http://schemas.microsoft.com/office/mac/office/2008/main">
           <w:pict>
             <v:group w14:anchorId="42D8B6BB" id="Group_x0020_11" o:spid="_x0000_s1026" style="position:absolute;margin-left:90pt;margin-top:45.7pt;width:432.1pt;height:.5pt;z-index:-252362752;mso-position-horizontal-relative:page;mso-position-vertical-relative:page" coordorigin="1800,914" coordsize="8642,10" o:gfxdata="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">
               <v:line id="Line_x0020_14" o:spid="_x0000_s1027" style="position:absolute;visibility:visible;mso-wrap-style:square" from="1800,919" to="6121,919" o:connectortype="straight" o:gfxdata="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" strokeweight=".48pt"/>
@@ -7713,11 +7861,11 @@
         </mc:Choice>
         <mc:Fallback>
           <w:pict>
-            <v:shapetype w14:anchorId="6AE3C3A9" id="_x0000_t202" coordsize="21600,21600" o:spt="202" path="m0,0l0,21600,21600,21600,21600,0xe">
+            <v:shapetype w14:anchorId="6AE3C3A9" id="_x0000_t202" coordsize="21600,21600" o:spt="202" path="m,l,21600r21600,l21600,xe">
               <v:stroke joinstyle="miter"/>
               <v:path gradientshapeok="t" o:connecttype="rect"/>
             </v:shapetype>
-            <v:shape id="Text_x0020_Box_x0020_10" o:spid="_x0000_s1032" type="#_x0000_t202" style="position:absolute;margin-left:94.4pt;margin-top:45.25pt;width:104.45pt;height:11.8pt;z-index:-252361728;visibility:visible;mso-wrap-style:square;mso-width-percent:0;mso-height-percent:0;mso-wrap-distance-left:9pt;mso-wrap-distance-top:0;mso-wrap-distance-right:9pt;mso-wrap-distance-bottom:0;mso-position-horizontal:absolute;mso-position-horizontal-relative:page;mso-position-vertical:absolute;mso-position-vertical-relative:page;mso-width-percent:0;mso-height-percent:0;mso-width-relative:page;mso-height-relative:page;v-text-anchor:top" o:gfxdata="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" filled="f" stroked="f">
+            <v:shape id="Text Box 10" o:spid="_x0000_s1032" type="#_x0000_t202" style="position:absolute;margin-left:94.4pt;margin-top:45.25pt;width:104.45pt;height:11.8pt;z-index:-252361728;visibility:visible;mso-wrap-style:square;mso-width-percent:0;mso-height-percent:0;mso-wrap-distance-left:9pt;mso-wrap-distance-top:0;mso-wrap-distance-right:9pt;mso-wrap-distance-bottom:0;mso-position-horizontal:absolute;mso-position-horizontal-relative:page;mso-position-vertical:absolute;mso-position-vertical-relative:page;mso-width-percent:0;mso-height-percent:0;mso-width-relative:page;mso-height-relative:page;v-text-anchor:top" o:gfxdata="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" filled="f" stroked="f">
               <v:textbox inset="0,0,0,0">
                 <w:txbxContent>
                   <w:p>
@@ -7840,7 +7988,7 @@
         </mc:Choice>
         <mc:Fallback>
           <w:pict>
-            <v:shape w14:anchorId="3ED60A74" id="Text_x0020_Box_x0020_9" o:spid="_x0000_s1033" type="#_x0000_t202" style="position:absolute;margin-left:467.7pt;margin-top:45.25pt;width:50.1pt;height:11.8pt;z-index:-252360704;visibility:visible;mso-wrap-style:square;mso-width-percent:0;mso-height-percent:0;mso-wrap-distance-left:9pt;mso-wrap-distance-top:0;mso-wrap-distance-right:9pt;mso-wrap-distance-bottom:0;mso-position-horizontal:absolute;mso-position-horizontal-relative:page;mso-position-vertical:absolute;mso-position-vertical-relative:page;mso-width-percent:0;mso-height-percent:0;mso-width-relative:page;mso-height-relative:page;v-text-anchor:top" o:gfxdata="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" filled="f" stroked="f">
+            <v:shape w14:anchorId="3ED60A74" id="Text Box 9" o:spid="_x0000_s1033" type="#_x0000_t202" style="position:absolute;margin-left:467.7pt;margin-top:45.25pt;width:50.1pt;height:11.8pt;z-index:-252360704;visibility:visible;mso-wrap-style:square;mso-width-percent:0;mso-height-percent:0;mso-wrap-distance-left:9pt;mso-wrap-distance-top:0;mso-wrap-distance-right:9pt;mso-wrap-distance-bottom:0;mso-position-horizontal:absolute;mso-position-horizontal-relative:page;mso-position-vertical:absolute;mso-position-vertical-relative:page;mso-width-percent:0;mso-height-percent:0;mso-width-relative:page;mso-height-relative:page;v-text-anchor:top" o:gfxdata="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" filled="f" stroked="f">
               <v:textbox inset="0,0,0,0">
                 <w:txbxContent>
                   <w:p>
@@ -7871,7 +8019,7 @@
 </file>
 
 <file path=word/header4.xml><?xml version="1.0" encoding="utf-8"?>
-<w:hdr xmlns:wpc="http://schemas.microsoft.com/office/word/2010/wordprocessingCanvas" xmlns:mo="http://schemas.microsoft.com/office/mac/office/2008/main" xmlns:mc="http://schemas.openxmlformats.org/markup-compatibility/2006" xmlns:mv="urn:schemas-microsoft-com:mac:vml" xmlns:o="urn:schemas-microsoft-com:office:office" xmlns:r="http://schemas.openxmlformats.org/officeDocument/2006/relationships" xmlns:m="http://schemas.openxmlformats.org/officeDocument/2006/math" xmlns:v="urn:schemas-microsoft-com:vml" xmlns:wp14="http://schemas.microsoft.com/office/word/2010/wordprocessingDrawing" xmlns:wp="http://schemas.openxmlformats.org/drawingml/2006/wordprocessingDrawing" xmlns:w10="urn:schemas-microsoft-com:office:word" xmlns:w="http://schemas.openxmlformats.org/wordprocessingml/2006/main" xmlns:w14="http://schemas.microsoft.com/office/word/2010/wordml" xmlns:w15="http://schemas.microsoft.com/office/word/2012/wordml" xmlns:wpg="http://schemas.microsoft.com/office/word/2010/wordprocessingGroup" xmlns:wpi="http://schemas.microsoft.com/office/word/2010/wordprocessingInk" xmlns:wne="http://schemas.microsoft.com/office/word/2006/wordml" xmlns:wps="http://schemas.microsoft.com/office/word/2010/wordprocessingShape" mc:Ignorable="w14 w15 wp14">
+<w:hdr xmlns:wpc="http://schemas.microsoft.com/office/word/2010/wordprocessingCanvas" xmlns:cx="http://schemas.microsoft.com/office/drawing/2014/chartex" xmlns:mc="http://schemas.openxmlformats.org/markup-compatibility/2006" xmlns:o="urn:schemas-microsoft-com:office:office" xmlns:r="http://schemas.openxmlformats.org/officeDocument/2006/relationships" xmlns:m="http://schemas.openxmlformats.org/officeDocument/2006/math" xmlns:v="urn:schemas-microsoft-com:vml" xmlns:wp14="http://schemas.microsoft.com/office/word/2010/wordprocessingDrawing" xmlns:wp="http://schemas.openxmlformats.org/drawingml/2006/wordprocessingDrawing" xmlns:w10="urn:schemas-microsoft-com:office:word" xmlns:w="http://schemas.openxmlformats.org/wordprocessingml/2006/main" xmlns:w14="http://schemas.microsoft.com/office/word/2010/wordml" xmlns:w15="http://schemas.microsoft.com/office/word/2012/wordml" xmlns:w16se="http://schemas.microsoft.com/office/word/2015/wordml/symex" xmlns:wpg="http://schemas.microsoft.com/office/word/2010/wordprocessingGroup" xmlns:wpi="http://schemas.microsoft.com/office/word/2010/wordprocessingInk" xmlns:wne="http://schemas.microsoft.com/office/word/2006/wordml" xmlns:wps="http://schemas.microsoft.com/office/word/2010/wordprocessingShape" mc:Ignorable="w14 w15 w16se wp14">
   <w:p>
     <w:pPr>
       <w:pStyle w:val="Corpodetexto"/>
@@ -8028,7 +8176,7 @@
             </wp:anchor>
           </w:drawing>
         </mc:Choice>
-        <mc:Fallback>
+        <mc:Fallback xmlns:mv="urn:schemas-microsoft-com:mac:vml" xmlns:mo="http://schemas.microsoft.com/office/mac/office/2008/main">
           <w:pict>
             <v:group w14:anchorId="7D7BB678" id="Group_x0020_5" o:spid="_x0000_s1026" style="position:absolute;margin-left:90pt;margin-top:45.7pt;width:432.1pt;height:.5pt;z-index:-252359680;mso-position-horizontal-relative:page;mso-position-vertical-relative:page" coordorigin="1800,914" coordsize="8642,10" o:gfxdata="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">
               <v:line id="Line_x0020_8" o:spid="_x0000_s1027" style="position:absolute;visibility:visible;mso-wrap-style:square" from="1800,919" to="6121,919" o:connectortype="straight" o:gfxdata="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" strokeweight=".48pt"/>
@@ -8108,7 +8256,7 @@
             </wp:anchor>
           </w:drawing>
         </mc:Choice>
-        <mc:Fallback>
+        <mc:Fallback xmlns:mv="urn:schemas-microsoft-com:mac:vml" xmlns:mo="http://schemas.microsoft.com/office/mac/office/2008/main">
           <w:pict>
             <v:line w14:anchorId="3182681E" id="Line_x0020_4" o:spid="_x0000_s1026" style="position:absolute;z-index:-252358656;visibility:visible;mso-wrap-style:square;mso-width-percent:0;mso-height-percent:0;mso-wrap-distance-left:9pt;mso-wrap-distance-top:0;mso-wrap-distance-right:9pt;mso-wrap-distance-bottom:0;mso-position-horizontal:absolute;mso-position-horizontal-relative:page;mso-position-vertical:absolute;mso-position-vertical-relative:page;mso-width-percent:0;mso-height-percent:0;mso-width-relative:page;mso-height-relative:page" from="88.55pt,93.6pt" to="523.5pt,93.6pt" o:gfxdata="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" strokecolor="#1f487c" strokeweight="2.16pt">
               <w10:wrap anchorx="page" anchory="page"/>
@@ -8214,11 +8362,11 @@
         </mc:Choice>
         <mc:Fallback>
           <w:pict>
-            <v:shapetype w14:anchorId="7F690561" id="_x0000_t202" coordsize="21600,21600" o:spt="202" path="m0,0l0,21600,21600,21600,21600,0xe">
+            <v:shapetype w14:anchorId="7F690561" id="_x0000_t202" coordsize="21600,21600" o:spt="202" path="m,l,21600r21600,l21600,xe">
               <v:stroke joinstyle="miter"/>
               <v:path gradientshapeok="t" o:connecttype="rect"/>
             </v:shapetype>
-            <v:shape id="Text_x0020_Box_x0020_3" o:spid="_x0000_s1034" type="#_x0000_t202" style="position:absolute;margin-left:94.4pt;margin-top:45.25pt;width:104.45pt;height:11.8pt;z-index:-252357632;visibility:visible;mso-wrap-style:square;mso-width-percent:0;mso-height-percent:0;mso-wrap-distance-left:9pt;mso-wrap-distance-top:0;mso-wrap-distance-right:9pt;mso-wrap-distance-bottom:0;mso-position-horizontal:absolute;mso-position-horizontal-relative:page;mso-position-vertical:absolute;mso-position-vertical-relative:page;mso-width-percent:0;mso-height-percent:0;mso-width-relative:page;mso-height-relative:page;v-text-anchor:top" o:gfxdata="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" filled="f" stroked="f">
+            <v:shape id="Text Box 3" o:spid="_x0000_s1034" type="#_x0000_t202" style="position:absolute;margin-left:94.4pt;margin-top:45.25pt;width:104.45pt;height:11.8pt;z-index:-252357632;visibility:visible;mso-wrap-style:square;mso-width-percent:0;mso-height-percent:0;mso-wrap-distance-left:9pt;mso-wrap-distance-top:0;mso-wrap-distance-right:9pt;mso-wrap-distance-bottom:0;mso-position-horizontal:absolute;mso-position-horizontal-relative:page;mso-position-vertical:absolute;mso-position-vertical-relative:page;mso-width-percent:0;mso-height-percent:0;mso-width-relative:page;mso-height-relative:page;v-text-anchor:top" o:gfxdata="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" filled="f" stroked="f">
               <v:textbox inset="0,0,0,0">
                 <w:txbxContent>
                   <w:p>
@@ -8347,7 +8495,7 @@
         </mc:Choice>
         <mc:Fallback>
           <w:pict>
-            <v:shape w14:anchorId="7B005BB6" id="Text_x0020_Box_x0020_2" o:spid="_x0000_s1035" type="#_x0000_t202" style="position:absolute;margin-left:467.7pt;margin-top:45.25pt;width:50.1pt;height:11.8pt;z-index:-252356608;visibility:visible;mso-wrap-style:square;mso-width-percent:0;mso-height-percent:0;mso-wrap-distance-left:9pt;mso-wrap-distance-top:0;mso-wrap-distance-right:9pt;mso-wrap-distance-bottom:0;mso-position-horizontal:absolute;mso-position-horizontal-relative:page;mso-position-vertical:absolute;mso-position-vertical-relative:page;mso-width-percent:0;mso-height-percent:0;mso-width-relative:page;mso-height-relative:page;v-text-anchor:top" o:gfxdata="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" filled="f" stroked="f">
+            <v:shape w14:anchorId="7B005BB6" id="Text Box 2" o:spid="_x0000_s1035" type="#_x0000_t202" style="position:absolute;margin-left:467.7pt;margin-top:45.25pt;width:50.1pt;height:11.8pt;z-index:-252356608;visibility:visible;mso-wrap-style:square;mso-width-percent:0;mso-height-percent:0;mso-wrap-distance-left:9pt;mso-wrap-distance-top:0;mso-wrap-distance-right:9pt;mso-wrap-distance-bottom:0;mso-position-horizontal:absolute;mso-position-horizontal-relative:page;mso-position-vertical:absolute;mso-position-vertical-relative:page;mso-width-percent:0;mso-height-percent:0;mso-width-relative:page;mso-height-relative:page;v-text-anchor:top" o:gfxdata="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" filled="f" stroked="f">
               <v:textbox inset="0,0,0,0">
                 <w:txbxContent>
                   <w:p>
@@ -8496,7 +8644,7 @@
         </mc:Choice>
         <mc:Fallback>
           <w:pict>
-            <v:shape w14:anchorId="57CB5086" id="Text_x0020_Box_x0020_1" o:spid="_x0000_s1036" type="#_x0000_t202" style="position:absolute;margin-left:89pt;margin-top:71.15pt;width:118.2pt;height:21.4pt;z-index:-252355584;visibility:visible;mso-wrap-style:square;mso-width-percent:0;mso-height-percent:0;mso-wrap-distance-left:9pt;mso-wrap-distance-top:0;mso-wrap-distance-right:9pt;mso-wrap-distance-bottom:0;mso-position-horizontal:absolute;mso-position-horizontal-relative:page;mso-position-vertical:absolute;mso-position-vertical-relative:page;mso-width-percent:0;mso-height-percent:0;mso-width-relative:page;mso-height-relative:page;v-text-anchor:top" o:gfxdata="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" filled="f" stroked="f">
+            <v:shape w14:anchorId="57CB5086" id="Text Box 1" o:spid="_x0000_s1036" type="#_x0000_t202" style="position:absolute;margin-left:89pt;margin-top:71.15pt;width:118.2pt;height:21.4pt;z-index:-252355584;visibility:visible;mso-wrap-style:square;mso-width-percent:0;mso-height-percent:0;mso-wrap-distance-left:9pt;mso-wrap-distance-top:0;mso-wrap-distance-right:9pt;mso-wrap-distance-bottom:0;mso-position-horizontal:absolute;mso-position-horizontal-relative:page;mso-position-vertical:absolute;mso-position-vertical-relative:page;mso-width-percent:0;mso-height-percent:0;mso-width-relative:page;mso-height-relative:page;v-text-anchor:top" o:gfxdata="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" filled="f" stroked="f">
               <v:textbox inset="0,0,0,0">
                 <w:txbxContent>
                   <w:p>
@@ -8547,8 +8695,8 @@
 </file>
 
 <file path=word/numbering.xml><?xml version="1.0" encoding="utf-8"?>
-<w:numbering xmlns:wpc="http://schemas.microsoft.com/office/word/2010/wordprocessingCanvas" xmlns:mo="http://schemas.microsoft.com/office/mac/office/2008/main" xmlns:mc="http://schemas.openxmlformats.org/markup-compatibility/2006" xmlns:mv="urn:schemas-microsoft-com:mac:vml" xmlns:o="urn:schemas-microsoft-com:office:office" xmlns:r="http://schemas.openxmlformats.org/officeDocument/2006/relationships" xmlns:m="http://schemas.openxmlformats.org/officeDocument/2006/math" xmlns:v="urn:schemas-microsoft-com:vml" xmlns:wp14="http://schemas.microsoft.com/office/word/2010/wordprocessingDrawing" xmlns:wp="http://schemas.openxmlformats.org/drawingml/2006/wordprocessingDrawing" xmlns:w10="urn:schemas-microsoft-com:office:word" xmlns:w="http://schemas.openxmlformats.org/wordprocessingml/2006/main" xmlns:w14="http://schemas.microsoft.com/office/word/2010/wordml" xmlns:w15="http://schemas.microsoft.com/office/word/2012/wordml" xmlns:wpg="http://schemas.microsoft.com/office/word/2010/wordprocessingGroup" xmlns:wpi="http://schemas.microsoft.com/office/word/2010/wordprocessingInk" xmlns:wne="http://schemas.microsoft.com/office/word/2006/wordml" xmlns:wps="http://schemas.microsoft.com/office/word/2010/wordprocessingShape" mc:Ignorable="w14 w15 wp14">
-  <w:abstractNum w:abstractNumId="0">
+<w:numbering xmlns:wpc="http://schemas.microsoft.com/office/word/2010/wordprocessingCanvas" xmlns:cx="http://schemas.microsoft.com/office/drawing/2014/chartex" xmlns:mc="http://schemas.openxmlformats.org/markup-compatibility/2006" xmlns:o="urn:schemas-microsoft-com:office:office" xmlns:r="http://schemas.openxmlformats.org/officeDocument/2006/relationships" xmlns:m="http://schemas.openxmlformats.org/officeDocument/2006/math" xmlns:v="urn:schemas-microsoft-com:vml" xmlns:wp14="http://schemas.microsoft.com/office/word/2010/wordprocessingDrawing" xmlns:wp="http://schemas.openxmlformats.org/drawingml/2006/wordprocessingDrawing" xmlns:w10="urn:schemas-microsoft-com:office:word" xmlns:w="http://schemas.openxmlformats.org/wordprocessingml/2006/main" xmlns:w14="http://schemas.microsoft.com/office/word/2010/wordml" xmlns:w15="http://schemas.microsoft.com/office/word/2012/wordml" xmlns:w16se="http://schemas.microsoft.com/office/word/2015/wordml/symex" xmlns:wpg="http://schemas.microsoft.com/office/word/2010/wordprocessingGroup" xmlns:wpi="http://schemas.microsoft.com/office/word/2010/wordprocessingInk" xmlns:wne="http://schemas.microsoft.com/office/word/2006/wordml" xmlns:wps="http://schemas.microsoft.com/office/word/2010/wordprocessingShape" mc:Ignorable="w14 w15 w16se wp14">
+  <w:abstractNum w:abstractNumId="0" w15:restartNumberingAfterBreak="0">
     <w:nsid w:val="597653F3"/>
     <w:multiLevelType w:val="multilevel"/>
     <w:tmpl w:val="96DE5972"/>
@@ -8559,7 +8707,6 @@
       <w:lvlJc w:val="left"/>
       <w:pPr>
         <w:ind w:left="579" w:hanging="440"/>
-        <w:jc w:val="left"/>
       </w:pPr>
       <w:rPr>
         <w:rFonts w:ascii="Times New Roman" w:eastAsia="Times New Roman" w:hAnsi="Times New Roman" w:cs="Times New Roman" w:hint="default"/>
@@ -8579,7 +8726,6 @@
       <w:lvlJc w:val="left"/>
       <w:pPr>
         <w:ind w:left="1021" w:hanging="660"/>
-        <w:jc w:val="left"/>
       </w:pPr>
       <w:rPr>
         <w:rFonts w:ascii="Tahoma" w:eastAsia="Tahoma" w:hAnsi="Tahoma" w:cs="Tahoma" w:hint="default"/>
@@ -8676,7 +8822,7 @@
       </w:rPr>
     </w:lvl>
   </w:abstractNum>
-  <w:abstractNum w:abstractNumId="1">
+  <w:abstractNum w:abstractNumId="1" w15:restartNumberingAfterBreak="0">
     <w:nsid w:val="68A7279A"/>
     <w:multiLevelType w:val="multilevel"/>
     <w:tmpl w:val="C64E33D8"/>
@@ -8687,7 +8833,6 @@
       <w:lvlJc w:val="left"/>
       <w:pPr>
         <w:ind w:left="572" w:hanging="432"/>
-        <w:jc w:val="left"/>
       </w:pPr>
       <w:rPr>
         <w:rFonts w:ascii="Verdana" w:eastAsia="Verdana" w:hAnsi="Verdana" w:cs="Verdana" w:hint="default"/>
@@ -8708,7 +8853,6 @@
       <w:lvlJc w:val="left"/>
       <w:pPr>
         <w:ind w:left="999" w:hanging="860"/>
-        <w:jc w:val="left"/>
       </w:pPr>
       <w:rPr>
         <w:rFonts w:ascii="Tahoma" w:eastAsia="Tahoma" w:hAnsi="Tahoma" w:cs="Tahoma" w:hint="default"/>
@@ -8818,7 +8962,7 @@
 </file>
 
 <file path=word/styles.xml><?xml version="1.0" encoding="utf-8"?>
-<w:styles xmlns:mc="http://schemas.openxmlformats.org/markup-compatibility/2006" xmlns:r="http://schemas.openxmlformats.org/officeDocument/2006/relationships" xmlns:w="http://schemas.openxmlformats.org/wordprocessingml/2006/main" xmlns:w14="http://schemas.microsoft.com/office/word/2010/wordml" xmlns:w15="http://schemas.microsoft.com/office/word/2012/wordml" mc:Ignorable="w14 w15">
+<w:styles xmlns:mc="http://schemas.openxmlformats.org/markup-compatibility/2006" xmlns:r="http://schemas.openxmlformats.org/officeDocument/2006/relationships" xmlns:w="http://schemas.openxmlformats.org/wordprocessingml/2006/main" xmlns:w14="http://schemas.microsoft.com/office/word/2010/wordml" xmlns:w15="http://schemas.microsoft.com/office/word/2012/wordml" xmlns:w16se="http://schemas.microsoft.com/office/word/2015/wordml/symex" mc:Ignorable="w14 w15 w16se">
   <w:docDefaults>
     <w:rPrDefault>
       <w:rPr>
@@ -8836,7 +8980,7 @@
       </w:pPr>
     </w:pPrDefault>
   </w:docDefaults>
-  <w:latentStyles w:defLockedState="0" w:defUIPriority="99" w:defSemiHidden="0" w:defUnhideWhenUsed="0" w:defQFormat="0" w:count="380">
+  <w:latentStyles w:defLockedState="0" w:defUIPriority="99" w:defSemiHidden="0" w:defUnhideWhenUsed="0" w:defQFormat="0" w:count="371">
     <w:lsdException w:name="Normal" w:uiPriority="0" w:qFormat="1"/>
     <w:lsdException w:name="heading 1" w:uiPriority="9" w:qFormat="1"/>
     <w:lsdException w:name="heading 2" w:semiHidden="1" w:uiPriority="9" w:unhideWhenUsed="1" w:qFormat="1"/>
@@ -8993,15 +9137,6 @@
     <w:lsdException w:name="Balloon Text" w:semiHidden="1" w:unhideWhenUsed="1"/>
     <w:lsdException w:name="Table Grid" w:uiPriority="39"/>
     <w:lsdException w:name="Table Theme" w:semiHidden="1" w:unhideWhenUsed="1"/>
-    <w:lsdException w:name="Note Level 1" w:semiHidden="1" w:unhideWhenUsed="1"/>
-    <w:lsdException w:name="Note Level 2" w:semiHidden="1" w:unhideWhenUsed="1"/>
-    <w:lsdException w:name="Note Level 3" w:semiHidden="1" w:unhideWhenUsed="1"/>
-    <w:lsdException w:name="Note Level 4" w:semiHidden="1" w:unhideWhenUsed="1"/>
-    <w:lsdException w:name="Note Level 5" w:semiHidden="1" w:unhideWhenUsed="1"/>
-    <w:lsdException w:name="Note Level 6" w:semiHidden="1" w:unhideWhenUsed="1"/>
-    <w:lsdException w:name="Note Level 7" w:semiHidden="1" w:unhideWhenUsed="1"/>
-    <w:lsdException w:name="Note Level 8" w:semiHidden="1" w:unhideWhenUsed="1"/>
-    <w:lsdException w:name="Note Level 9" w:semiHidden="1" w:unhideWhenUsed="1"/>
     <w:lsdException w:name="Placeholder Text" w:semiHidden="1"/>
     <w:lsdException w:name="No Spacing" w:uiPriority="1" w:qFormat="1"/>
     <w:lsdException w:name="Light Shading" w:uiPriority="60"/>

--- a/Documento/Modelo-Documento-Requisitos.docx
+++ b/Documento/Modelo-Documento-Requisitos.docx
@@ -2096,7 +2096,7 @@
               </wp:inline>
             </w:drawing>
           </mc:Choice>
-          <mc:Fallback xmlns:mv="urn:schemas-microsoft-com:mac:vml" xmlns:mo="http://schemas.microsoft.com/office/mac/office/2008/main">
+          <mc:Fallback xmlns:mo="http://schemas.microsoft.com/office/mac/office/2008/main" xmlns:mv="urn:schemas-microsoft-com:mac:vml">
             <w:pict>
               <v:group w14:anchorId="039C3E64" id="Group_x0020_10" o:spid="_x0000_s1026" style="width:434.95pt;height:2.2pt;mso-position-horizontal-relative:char;mso-position-vertical-relative:line" coordsize="8699,44" o:gfxdata="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">
                 <v:line id="Line_x0020_11" o:spid="_x0000_s1027" style="position:absolute;visibility:visible;mso-wrap-style:square" from="0,22" to="8699,22" o:connectortype="straight" o:gfxdata="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" strokecolor="#1f487c" strokeweight="2.16pt"/>
@@ -2377,7 +2377,7 @@
               </wp:inline>
             </w:drawing>
           </mc:Choice>
-          <mc:Fallback xmlns:mv="urn:schemas-microsoft-com:mac:vml" xmlns:mo="http://schemas.microsoft.com/office/mac/office/2008/main">
+          <mc:Fallback xmlns:mo="http://schemas.microsoft.com/office/mac/office/2008/main" xmlns:mv="urn:schemas-microsoft-com:mac:vml">
             <w:pict>
               <v:group w14:anchorId="1E75BFC5" id="Group_x0020_8" o:spid="_x0000_s1026" style="width:434.95pt;height:2.2pt;mso-position-horizontal-relative:char;mso-position-vertical-relative:line" coordsize="8699,44" o:gfxdata="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">
                 <v:line id="Line_x0020_9" o:spid="_x0000_s1027" style="position:absolute;visibility:visible;mso-wrap-style:square" from="0,22" to="8699,22" o:connectortype="straight" o:gfxdata="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" strokecolor="#1f487c" strokeweight="2.16pt"/>
@@ -2595,8 +2595,6 @@
         <w:tab/>
         <w:t>Desenvolver um sistema web no qual somente administradores possam deletar ou adicionar pacotes</w:t>
       </w:r>
-      <w:bookmarkStart w:id="6" w:name="_GoBack"/>
-      <w:bookmarkEnd w:id="6"/>
     </w:p>
     <w:p>
       <w:pPr>
@@ -2740,6 +2738,12 @@
                 <w:sz w:val="20"/>
               </w:rPr>
             </w:pPr>
+            <w:r>
+              <w:rPr>
+                <w:sz w:val="20"/>
+              </w:rPr>
+              <w:t>1</w:t>
+            </w:r>
           </w:p>
         </w:tc>
         <w:tc>
@@ -2754,6 +2758,12 @@
                 <w:sz w:val="20"/>
               </w:rPr>
             </w:pPr>
+            <w:r>
+              <w:rPr>
+                <w:sz w:val="20"/>
+              </w:rPr>
+              <w:t>Mobile</w:t>
+            </w:r>
           </w:p>
         </w:tc>
         <w:tc>
@@ -2770,6 +2780,12 @@
                 <w:sz w:val="20"/>
               </w:rPr>
             </w:pPr>
+            <w:r>
+              <w:rPr>
+                <w:sz w:val="20"/>
+              </w:rPr>
+              <w:t xml:space="preserve">Será desenvolvido um sistema mobile no qual o usuário poderá obter mais informações dos pacotes </w:t>
+            </w:r>
           </w:p>
         </w:tc>
       </w:tr>
@@ -2788,6 +2804,12 @@
                 <w:sz w:val="20"/>
               </w:rPr>
             </w:pPr>
+            <w:r>
+              <w:rPr>
+                <w:sz w:val="20"/>
+              </w:rPr>
+              <w:t>2</w:t>
+            </w:r>
           </w:p>
         </w:tc>
         <w:tc>
@@ -2801,6 +2823,12 @@
                 <w:sz w:val="20"/>
               </w:rPr>
             </w:pPr>
+            <w:r>
+              <w:rPr>
+                <w:sz w:val="20"/>
+              </w:rPr>
+              <w:t>Sistema Web s</w:t>
+            </w:r>
           </w:p>
         </w:tc>
         <w:tc>
@@ -2810,12 +2838,18 @@
           <w:p>
             <w:pPr>
               <w:pStyle w:val="TableParagraph"/>
-              <w:ind w:right="100"/>
+              <w:ind w:left="0" w:right="100"/>
               <w:jc w:val="both"/>
               <w:rPr>
                 <w:sz w:val="20"/>
               </w:rPr>
             </w:pPr>
+            <w:r>
+              <w:rPr>
+                <w:sz w:val="20"/>
+              </w:rPr>
+              <w:t xml:space="preserve"> Será desenvolvido um sistema web   capaz de gerenciar as informações do aplicativo, somente administrador terá acesso</w:t>
+            </w:r>
           </w:p>
         </w:tc>
       </w:tr>
@@ -2834,6 +2868,12 @@
                 <w:sz w:val="20"/>
               </w:rPr>
             </w:pPr>
+            <w:r>
+              <w:rPr>
+                <w:sz w:val="20"/>
+              </w:rPr>
+              <w:t>3</w:t>
+            </w:r>
           </w:p>
         </w:tc>
         <w:tc>
@@ -2847,6 +2887,12 @@
                 <w:sz w:val="20"/>
               </w:rPr>
             </w:pPr>
+            <w:r>
+              <w:rPr>
+                <w:sz w:val="20"/>
+              </w:rPr>
+              <w:t>API</w:t>
+            </w:r>
           </w:p>
         </w:tc>
         <w:tc>
@@ -2862,6 +2908,12 @@
                 <w:sz w:val="20"/>
               </w:rPr>
             </w:pPr>
+            <w:r>
+              <w:rPr>
+                <w:sz w:val="20"/>
+              </w:rPr>
+              <w:t>Será desenvolvido uma api que fará a integração front end e o aplicativo mobile.</w:t>
+            </w:r>
           </w:p>
         </w:tc>
       </w:tr>
@@ -2904,8 +2956,8 @@
         </w:tabs>
         <w:spacing w:before="100"/>
       </w:pPr>
-      <w:bookmarkStart w:id="7" w:name="_bookmark6"/>
-      <w:bookmarkEnd w:id="7"/>
+      <w:bookmarkStart w:id="6" w:name="_bookmark6"/>
+      <w:bookmarkEnd w:id="6"/>
       <w:r>
         <w:rPr>
           <w:color w:val="003366"/>
@@ -3056,6 +3108,13 @@
                 <w:sz w:val="20"/>
               </w:rPr>
             </w:pPr>
+            <w:r>
+              <w:rPr>
+                <w:rFonts w:ascii="Tahoma"/>
+                <w:sz w:val="20"/>
+              </w:rPr>
+              <w:t>1</w:t>
+            </w:r>
           </w:p>
         </w:tc>
         <w:tc>
@@ -3073,23 +3132,39 @@
                 <w:sz w:val="21"/>
               </w:rPr>
             </w:pPr>
-          </w:p>
-        </w:tc>
-        <w:tc>
-          <w:tcPr>
-            <w:tcW w:w="6245" w:type="dxa"/>
-          </w:tcPr>
-          <w:p>
-            <w:pPr>
-              <w:pStyle w:val="TableParagraph"/>
-              <w:spacing w:before="66" w:line="228" w:lineRule="auto"/>
-              <w:ind w:left="108" w:right="178"/>
+            <w:r>
               <w:rPr>
                 <w:rFonts w:ascii="Tahoma" w:hAnsi="Tahoma"/>
                 <w:i/>
                 <w:sz w:val="21"/>
               </w:rPr>
-            </w:pPr>
+              <w:t>Administrador</w:t>
+            </w:r>
+          </w:p>
+        </w:tc>
+        <w:tc>
+          <w:tcPr>
+            <w:tcW w:w="6245" w:type="dxa"/>
+          </w:tcPr>
+          <w:p>
+            <w:pPr>
+              <w:pStyle w:val="TableParagraph"/>
+              <w:spacing w:before="66" w:line="228" w:lineRule="auto"/>
+              <w:ind w:left="108" w:right="178"/>
+              <w:rPr>
+                <w:rFonts w:ascii="Tahoma" w:hAnsi="Tahoma"/>
+                <w:i/>
+                <w:sz w:val="21"/>
+              </w:rPr>
+            </w:pPr>
+            <w:r>
+              <w:rPr>
+                <w:rFonts w:ascii="Tahoma" w:hAnsi="Tahoma"/>
+                <w:i/>
+                <w:sz w:val="21"/>
+              </w:rPr>
+              <w:t>Reponsável por gerenciar as informações do sistema, podenrá cadastrar pacotes, atualizar pacotes e inativar pacotes.</w:t>
+            </w:r>
           </w:p>
         </w:tc>
       </w:tr>
@@ -3110,6 +3185,13 @@
                 <w:sz w:val="20"/>
               </w:rPr>
             </w:pPr>
+            <w:r>
+              <w:rPr>
+                <w:rFonts w:ascii="Tahoma"/>
+                <w:sz w:val="20"/>
+              </w:rPr>
+              <w:t>2</w:t>
+            </w:r>
           </w:p>
         </w:tc>
         <w:tc>
@@ -3127,23 +3209,39 @@
                 <w:sz w:val="21"/>
               </w:rPr>
             </w:pPr>
-          </w:p>
-        </w:tc>
-        <w:tc>
-          <w:tcPr>
-            <w:tcW w:w="6245" w:type="dxa"/>
-          </w:tcPr>
-          <w:p>
-            <w:pPr>
-              <w:pStyle w:val="TableParagraph"/>
-              <w:spacing w:before="49"/>
-              <w:ind w:left="108"/>
+            <w:r>
               <w:rPr>
                 <w:rFonts w:ascii="Tahoma" w:hAnsi="Tahoma"/>
                 <w:i/>
                 <w:sz w:val="21"/>
               </w:rPr>
-            </w:pPr>
+              <w:t>Usuário /cliente</w:t>
+            </w:r>
+          </w:p>
+        </w:tc>
+        <w:tc>
+          <w:tcPr>
+            <w:tcW w:w="6245" w:type="dxa"/>
+          </w:tcPr>
+          <w:p>
+            <w:pPr>
+              <w:pStyle w:val="TableParagraph"/>
+              <w:spacing w:before="49"/>
+              <w:ind w:left="108"/>
+              <w:rPr>
+                <w:rFonts w:ascii="Tahoma" w:hAnsi="Tahoma"/>
+                <w:i/>
+                <w:sz w:val="21"/>
+              </w:rPr>
+            </w:pPr>
+            <w:r>
+              <w:rPr>
+                <w:rFonts w:ascii="Tahoma" w:hAnsi="Tahoma"/>
+                <w:i/>
+                <w:sz w:val="21"/>
+              </w:rPr>
+              <w:t>Terá acesso ao aplicativo mobile e poderá visualizar os pacotes, obter mais informações do pacote e ligar ou enviar um e-mail para a agência.</w:t>
+            </w:r>
           </w:p>
         </w:tc>
       </w:tr>
@@ -3157,6 +3255,13 @@
           <w:sz w:val="19"/>
         </w:rPr>
       </w:pPr>
+      <w:r>
+        <w:rPr>
+          <w:b/>
+          <w:sz w:val="19"/>
+        </w:rPr>
+        <w:tab/>
+      </w:r>
     </w:p>
     <w:p>
       <w:pPr>
@@ -3170,8 +3275,8 @@
           <w:tab w:val="left" w:pos="1000"/>
         </w:tabs>
       </w:pPr>
-      <w:bookmarkStart w:id="8" w:name="_bookmark7"/>
-      <w:bookmarkEnd w:id="8"/>
+      <w:bookmarkStart w:id="7" w:name="_bookmark7"/>
+      <w:bookmarkEnd w:id="7"/>
       <w:r>
         <w:rPr>
           <w:color w:val="003366"/>
@@ -3181,17 +3286,63 @@
     </w:p>
     <w:p>
       <w:pPr>
+        <w:pStyle w:val="Ttulo2"/>
+        <w:tabs>
+          <w:tab w:val="left" w:pos="999"/>
+          <w:tab w:val="left" w:pos="1000"/>
+        </w:tabs>
+        <w:ind w:left="139" w:firstLine="0"/>
+      </w:pPr>
+    </w:p>
+    <w:p>
+      <w:pPr>
         <w:pStyle w:val="Corpodetexto"/>
         <w:spacing w:before="3"/>
         <w:rPr>
-          <w:sz w:val="18"/>
-        </w:rPr>
-      </w:pPr>
+          <w:sz w:val="24"/>
+          <w:szCs w:val="24"/>
+        </w:rPr>
+      </w:pPr>
+      <w:r>
+        <w:rPr>
+          <w:sz w:val="24"/>
+          <w:szCs w:val="24"/>
+        </w:rPr>
+        <w:t>Servidor de hospedagem  Asp.Net – Api/Front End</w:t>
+      </w:r>
     </w:p>
     <w:p>
       <w:pPr>
         <w:pStyle w:val="Corpodetexto"/>
         <w:spacing w:before="3"/>
+        <w:rPr>
+          <w:sz w:val="24"/>
+          <w:szCs w:val="24"/>
+        </w:rPr>
+      </w:pPr>
+    </w:p>
+    <w:p>
+      <w:pPr>
+        <w:pStyle w:val="Corpodetexto"/>
+        <w:spacing w:before="3"/>
+        <w:rPr>
+          <w:sz w:val="24"/>
+          <w:szCs w:val="24"/>
+        </w:rPr>
+      </w:pPr>
+      <w:r>
+        <w:rPr>
+          <w:sz w:val="24"/>
+          <w:szCs w:val="24"/>
+        </w:rPr>
+        <w:t>Conta na play store</w:t>
+      </w:r>
+    </w:p>
+    <w:p>
+      <w:pPr>
+        <w:pStyle w:val="Corpodetexto"/>
+        <w:spacing w:before="3"/>
+        <w:ind w:left="139"/>
         <w:rPr>
           <w:sz w:val="18"/>
         </w:rPr>
@@ -3210,8 +3361,8 @@
         <w:spacing w:before="100" w:after="19"/>
         <w:ind w:hanging="433"/>
       </w:pPr>
-      <w:bookmarkStart w:id="9" w:name="_bookmark8"/>
-      <w:bookmarkEnd w:id="9"/>
+      <w:bookmarkStart w:id="8" w:name="_bookmark8"/>
+      <w:bookmarkEnd w:id="8"/>
       <w:r>
         <w:rPr>
           <w:color w:val="1F487C"/>
@@ -3297,7 +3448,7 @@
               </wp:inline>
             </w:drawing>
           </mc:Choice>
-          <mc:Fallback xmlns:mv="urn:schemas-microsoft-com:mac:vml" xmlns:mo="http://schemas.microsoft.com/office/mac/office/2008/main">
+          <mc:Fallback xmlns:mo="http://schemas.microsoft.com/office/mac/office/2008/main" xmlns:mv="urn:schemas-microsoft-com:mac:vml">
             <w:pict>
               <v:group w14:anchorId="1451D065" id="Group_x0020_6" o:spid="_x0000_s1026" style="width:434.95pt;height:2.2pt;mso-position-horizontal-relative:char;mso-position-vertical-relative:line" coordsize="8699,44" o:gfxdata="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">
                 <v:line id="Line_x0020_7" o:spid="_x0000_s1027" style="position:absolute;visibility:visible;mso-wrap-style:square" from="0,22" to="8699,22" o:connectortype="straight" o:gfxdata="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" strokecolor="#1f487c" strokeweight="2.16pt"/>
@@ -3332,8 +3483,8 @@
         <w:spacing w:before="100"/>
         <w:ind w:left="858" w:hanging="718"/>
       </w:pPr>
-      <w:bookmarkStart w:id="10" w:name="_bookmark9"/>
-      <w:bookmarkEnd w:id="10"/>
+      <w:bookmarkStart w:id="9" w:name="_bookmark9"/>
+      <w:bookmarkEnd w:id="9"/>
       <w:r>
         <w:rPr>
           <w:color w:val="003366"/>
@@ -3381,19 +3532,19 @@
         <w:tblLook w:val="01E0" w:firstRow="1" w:lastRow="1" w:firstColumn="1" w:lastColumn="1" w:noHBand="0" w:noVBand="0"/>
       </w:tblPr>
       <w:tblGrid>
-        <w:gridCol w:w="939"/>
-        <w:gridCol w:w="2546"/>
-        <w:gridCol w:w="1795"/>
-        <w:gridCol w:w="751"/>
-        <w:gridCol w:w="2546"/>
+        <w:gridCol w:w="929"/>
+        <w:gridCol w:w="2519"/>
+        <w:gridCol w:w="1776"/>
+        <w:gridCol w:w="743"/>
+        <w:gridCol w:w="2519"/>
       </w:tblGrid>
       <w:tr>
         <w:trPr>
-          <w:trHeight w:val="388"/>
+          <w:trHeight w:val="378"/>
         </w:trPr>
         <w:tc>
           <w:tcPr>
-            <w:tcW w:w="939" w:type="dxa"/>
+            <w:tcW w:w="929" w:type="dxa"/>
             <w:tcBorders>
               <w:top w:val="nil"/>
               <w:left w:val="nil"/>
@@ -3423,7 +3574,7 @@
         </w:tc>
         <w:tc>
           <w:tcPr>
-            <w:tcW w:w="2546" w:type="dxa"/>
+            <w:tcW w:w="2519" w:type="dxa"/>
             <w:tcBorders>
               <w:top w:val="nil"/>
               <w:left w:val="nil"/>
@@ -3453,7 +3604,7 @@
         </w:tc>
         <w:tc>
           <w:tcPr>
-            <w:tcW w:w="2546" w:type="dxa"/>
+            <w:tcW w:w="2519" w:type="dxa"/>
             <w:gridSpan w:val="2"/>
             <w:tcBorders>
               <w:top w:val="nil"/>
@@ -3476,7 +3627,7 @@
         </w:tc>
         <w:tc>
           <w:tcPr>
-            <w:tcW w:w="2546" w:type="dxa"/>
+            <w:tcW w:w="2519" w:type="dxa"/>
             <w:tcBorders>
               <w:top w:val="nil"/>
               <w:left w:val="nil"/>
@@ -3507,11 +3658,11 @@
       </w:tr>
       <w:tr>
         <w:trPr>
-          <w:trHeight w:val="270"/>
+          <w:trHeight w:val="263"/>
         </w:trPr>
         <w:tc>
           <w:tcPr>
-            <w:tcW w:w="939" w:type="dxa"/>
+            <w:tcW w:w="929" w:type="dxa"/>
           </w:tcPr>
           <w:p>
             <w:pPr>
@@ -3521,11 +3672,17 @@
                 <w:sz w:val="20"/>
               </w:rPr>
             </w:pPr>
-          </w:p>
-        </w:tc>
-        <w:tc>
-          <w:tcPr>
-            <w:tcW w:w="4341" w:type="dxa"/>
+            <w:r>
+              <w:rPr>
+                <w:sz w:val="20"/>
+              </w:rPr>
+              <w:t>RF001</w:t>
+            </w:r>
+          </w:p>
+        </w:tc>
+        <w:tc>
+          <w:tcPr>
+            <w:tcW w:w="4295" w:type="dxa"/>
             <w:gridSpan w:val="2"/>
           </w:tcPr>
           <w:p>
@@ -3536,11 +3693,17 @@
                 <w:sz w:val="20"/>
               </w:rPr>
             </w:pPr>
-          </w:p>
-        </w:tc>
-        <w:tc>
-          <w:tcPr>
-            <w:tcW w:w="3297" w:type="dxa"/>
+            <w:r>
+              <w:rPr>
+                <w:sz w:val="20"/>
+              </w:rPr>
+              <w:t xml:space="preserve">Listar Pacotes  </w:t>
+            </w:r>
+          </w:p>
+        </w:tc>
+        <w:tc>
+          <w:tcPr>
+            <w:tcW w:w="3262" w:type="dxa"/>
             <w:gridSpan w:val="2"/>
           </w:tcPr>
           <w:p>
@@ -3552,16 +3715,22 @@
                 <w:sz w:val="20"/>
               </w:rPr>
             </w:pPr>
+            <w:r>
+              <w:rPr>
+                <w:sz w:val="20"/>
+              </w:rPr>
+              <w:t>(Web/App)</w:t>
+            </w:r>
           </w:p>
         </w:tc>
       </w:tr>
       <w:tr>
         <w:trPr>
-          <w:trHeight w:val="261"/>
+          <w:trHeight w:val="254"/>
         </w:trPr>
         <w:tc>
           <w:tcPr>
-            <w:tcW w:w="939" w:type="dxa"/>
+            <w:tcW w:w="929" w:type="dxa"/>
           </w:tcPr>
           <w:p>
             <w:pPr>
@@ -3571,11 +3740,17 @@
                 <w:sz w:val="20"/>
               </w:rPr>
             </w:pPr>
-          </w:p>
-        </w:tc>
-        <w:tc>
-          <w:tcPr>
-            <w:tcW w:w="4341" w:type="dxa"/>
+            <w:r>
+              <w:rPr>
+                <w:sz w:val="20"/>
+              </w:rPr>
+              <w:t>RF002</w:t>
+            </w:r>
+          </w:p>
+        </w:tc>
+        <w:tc>
+          <w:tcPr>
+            <w:tcW w:w="4295" w:type="dxa"/>
             <w:gridSpan w:val="2"/>
           </w:tcPr>
           <w:p>
@@ -3586,11 +3761,17 @@
                 <w:sz w:val="20"/>
               </w:rPr>
             </w:pPr>
-          </w:p>
-        </w:tc>
-        <w:tc>
-          <w:tcPr>
-            <w:tcW w:w="3297" w:type="dxa"/>
+            <w:r>
+              <w:rPr>
+                <w:sz w:val="20"/>
+              </w:rPr>
+              <w:t>Efetuar Login</w:t>
+            </w:r>
+          </w:p>
+        </w:tc>
+        <w:tc>
+          <w:tcPr>
+            <w:tcW w:w="3262" w:type="dxa"/>
             <w:gridSpan w:val="2"/>
           </w:tcPr>
           <w:p>
@@ -3602,16 +3783,22 @@
                 <w:sz w:val="20"/>
               </w:rPr>
             </w:pPr>
+            <w:r>
+              <w:rPr>
+                <w:sz w:val="20"/>
+              </w:rPr>
+              <w:t>Web</w:t>
+            </w:r>
           </w:p>
         </w:tc>
       </w:tr>
       <w:tr>
         <w:trPr>
-          <w:trHeight w:val="261"/>
+          <w:trHeight w:val="254"/>
         </w:trPr>
         <w:tc>
           <w:tcPr>
-            <w:tcW w:w="939" w:type="dxa"/>
+            <w:tcW w:w="929" w:type="dxa"/>
           </w:tcPr>
           <w:p>
             <w:pPr>
@@ -3621,11 +3808,17 @@
                 <w:sz w:val="20"/>
               </w:rPr>
             </w:pPr>
-          </w:p>
-        </w:tc>
-        <w:tc>
-          <w:tcPr>
-            <w:tcW w:w="4341" w:type="dxa"/>
+            <w:r>
+              <w:rPr>
+                <w:sz w:val="20"/>
+              </w:rPr>
+              <w:t>RF003</w:t>
+            </w:r>
+          </w:p>
+        </w:tc>
+        <w:tc>
+          <w:tcPr>
+            <w:tcW w:w="4295" w:type="dxa"/>
             <w:gridSpan w:val="2"/>
           </w:tcPr>
           <w:p>
@@ -3637,11 +3830,17 @@
                 <w:sz w:val="20"/>
               </w:rPr>
             </w:pPr>
-          </w:p>
-        </w:tc>
-        <w:tc>
-          <w:tcPr>
-            <w:tcW w:w="3297" w:type="dxa"/>
+            <w:r>
+              <w:rPr>
+                <w:sz w:val="20"/>
+              </w:rPr>
+              <w:t xml:space="preserve">Atualizar Pacote </w:t>
+            </w:r>
+          </w:p>
+        </w:tc>
+        <w:tc>
+          <w:tcPr>
+            <w:tcW w:w="3262" w:type="dxa"/>
             <w:gridSpan w:val="2"/>
           </w:tcPr>
           <w:p>
@@ -3653,16 +3852,22 @@
                 <w:sz w:val="20"/>
               </w:rPr>
             </w:pPr>
+            <w:r>
+              <w:rPr>
+                <w:sz w:val="20"/>
+              </w:rPr>
+              <w:t>Web</w:t>
+            </w:r>
           </w:p>
         </w:tc>
       </w:tr>
       <w:tr>
         <w:trPr>
-          <w:trHeight w:val="261"/>
+          <w:trHeight w:val="254"/>
         </w:trPr>
         <w:tc>
           <w:tcPr>
-            <w:tcW w:w="939" w:type="dxa"/>
+            <w:tcW w:w="929" w:type="dxa"/>
           </w:tcPr>
           <w:p>
             <w:pPr>
@@ -3672,11 +3877,17 @@
                 <w:sz w:val="20"/>
               </w:rPr>
             </w:pPr>
-          </w:p>
-        </w:tc>
-        <w:tc>
-          <w:tcPr>
-            <w:tcW w:w="4341" w:type="dxa"/>
+            <w:r>
+              <w:rPr>
+                <w:sz w:val="20"/>
+              </w:rPr>
+              <w:t>RF004</w:t>
+            </w:r>
+          </w:p>
+        </w:tc>
+        <w:tc>
+          <w:tcPr>
+            <w:tcW w:w="4295" w:type="dxa"/>
             <w:gridSpan w:val="2"/>
           </w:tcPr>
           <w:p>
@@ -3687,11 +3898,17 @@
                 <w:sz w:val="20"/>
               </w:rPr>
             </w:pPr>
-          </w:p>
-        </w:tc>
-        <w:tc>
-          <w:tcPr>
-            <w:tcW w:w="3297" w:type="dxa"/>
+            <w:r>
+              <w:rPr>
+                <w:sz w:val="20"/>
+              </w:rPr>
+              <w:t xml:space="preserve">Buscar Pacote </w:t>
+            </w:r>
+          </w:p>
+        </w:tc>
+        <w:tc>
+          <w:tcPr>
+            <w:tcW w:w="3262" w:type="dxa"/>
             <w:gridSpan w:val="2"/>
           </w:tcPr>
           <w:p>
@@ -3703,16 +3920,22 @@
                 <w:sz w:val="20"/>
               </w:rPr>
             </w:pPr>
+            <w:r>
+              <w:rPr>
+                <w:sz w:val="20"/>
+              </w:rPr>
+              <w:t>Web</w:t>
+            </w:r>
           </w:p>
         </w:tc>
       </w:tr>
       <w:tr>
         <w:trPr>
-          <w:trHeight w:val="261"/>
+          <w:trHeight w:val="254"/>
         </w:trPr>
         <w:tc>
           <w:tcPr>
-            <w:tcW w:w="939" w:type="dxa"/>
+            <w:tcW w:w="929" w:type="dxa"/>
           </w:tcPr>
           <w:p>
             <w:pPr>
@@ -3722,11 +3945,17 @@
                 <w:sz w:val="20"/>
               </w:rPr>
             </w:pPr>
-          </w:p>
-        </w:tc>
-        <w:tc>
-          <w:tcPr>
-            <w:tcW w:w="4341" w:type="dxa"/>
+            <w:r>
+              <w:rPr>
+                <w:sz w:val="20"/>
+              </w:rPr>
+              <w:t>RF005</w:t>
+            </w:r>
+          </w:p>
+        </w:tc>
+        <w:tc>
+          <w:tcPr>
+            <w:tcW w:w="4295" w:type="dxa"/>
             <w:gridSpan w:val="2"/>
           </w:tcPr>
           <w:p>
@@ -3737,11 +3966,345 @@
                 <w:sz w:val="20"/>
               </w:rPr>
             </w:pPr>
-          </w:p>
-        </w:tc>
-        <w:tc>
-          <w:tcPr>
-            <w:tcW w:w="3297" w:type="dxa"/>
+            <w:r>
+              <w:rPr>
+                <w:sz w:val="20"/>
+              </w:rPr>
+              <w:t>Alterar  status e ativo e inativo</w:t>
+            </w:r>
+          </w:p>
+        </w:tc>
+        <w:tc>
+          <w:tcPr>
+            <w:tcW w:w="3262" w:type="dxa"/>
+            <w:gridSpan w:val="2"/>
+          </w:tcPr>
+          <w:p>
+            <w:pPr>
+              <w:pStyle w:val="TableParagraph"/>
+              <w:spacing w:before="0" w:line="222" w:lineRule="exact"/>
+              <w:jc w:val="center"/>
+              <w:rPr>
+                <w:sz w:val="20"/>
+              </w:rPr>
+            </w:pPr>
+            <w:r>
+              <w:rPr>
+                <w:sz w:val="20"/>
+              </w:rPr>
+              <w:t>W</w:t>
+            </w:r>
+            <w:r>
+              <w:rPr>
+                <w:sz w:val="20"/>
+              </w:rPr>
+              <w:t>eb</w:t>
+            </w:r>
+          </w:p>
+        </w:tc>
+      </w:tr>
+      <w:tr>
+        <w:trPr>
+          <w:trHeight w:val="254"/>
+        </w:trPr>
+        <w:tc>
+          <w:tcPr>
+            <w:tcW w:w="929" w:type="dxa"/>
+          </w:tcPr>
+          <w:p>
+            <w:pPr>
+              <w:pStyle w:val="TableParagraph"/>
+              <w:spacing w:before="0" w:line="222" w:lineRule="exact"/>
+              <w:rPr>
+                <w:sz w:val="20"/>
+              </w:rPr>
+            </w:pPr>
+            <w:r>
+              <w:rPr>
+                <w:sz w:val="20"/>
+              </w:rPr>
+              <w:t>RF006</w:t>
+            </w:r>
+          </w:p>
+        </w:tc>
+        <w:tc>
+          <w:tcPr>
+            <w:tcW w:w="4295" w:type="dxa"/>
+            <w:gridSpan w:val="2"/>
+          </w:tcPr>
+          <w:p>
+            <w:pPr>
+              <w:pStyle w:val="TableParagraph"/>
+              <w:spacing w:before="0" w:line="222" w:lineRule="exact"/>
+              <w:rPr>
+                <w:sz w:val="20"/>
+              </w:rPr>
+            </w:pPr>
+            <w:r>
+              <w:rPr>
+                <w:sz w:val="20"/>
+              </w:rPr>
+              <w:t xml:space="preserve">Enviar Email </w:t>
+            </w:r>
+          </w:p>
+        </w:tc>
+        <w:tc>
+          <w:tcPr>
+            <w:tcW w:w="3262" w:type="dxa"/>
+            <w:gridSpan w:val="2"/>
+          </w:tcPr>
+          <w:p>
+            <w:pPr>
+              <w:pStyle w:val="TableParagraph"/>
+              <w:spacing w:before="0" w:line="222" w:lineRule="exact"/>
+              <w:jc w:val="center"/>
+              <w:rPr>
+                <w:sz w:val="20"/>
+              </w:rPr>
+            </w:pPr>
+            <w:r>
+              <w:rPr>
+                <w:sz w:val="20"/>
+              </w:rPr>
+              <w:t>App</w:t>
+            </w:r>
+          </w:p>
+        </w:tc>
+      </w:tr>
+      <w:tr>
+        <w:trPr>
+          <w:trHeight w:val="254"/>
+        </w:trPr>
+        <w:tc>
+          <w:tcPr>
+            <w:tcW w:w="929" w:type="dxa"/>
+          </w:tcPr>
+          <w:p>
+            <w:pPr>
+              <w:pStyle w:val="TableParagraph"/>
+              <w:spacing w:before="0" w:line="222" w:lineRule="exact"/>
+              <w:rPr>
+                <w:sz w:val="20"/>
+              </w:rPr>
+            </w:pPr>
+            <w:r>
+              <w:rPr>
+                <w:sz w:val="20"/>
+              </w:rPr>
+              <w:t>RF007</w:t>
+            </w:r>
+          </w:p>
+        </w:tc>
+        <w:tc>
+          <w:tcPr>
+            <w:tcW w:w="4295" w:type="dxa"/>
+            <w:gridSpan w:val="2"/>
+          </w:tcPr>
+          <w:p>
+            <w:pPr>
+              <w:pStyle w:val="TableParagraph"/>
+              <w:spacing w:before="0" w:line="222" w:lineRule="exact"/>
+              <w:rPr>
+                <w:sz w:val="20"/>
+              </w:rPr>
+            </w:pPr>
+            <w:r>
+              <w:rPr>
+                <w:sz w:val="20"/>
+              </w:rPr>
+              <w:t xml:space="preserve">Ligar </w:t>
+            </w:r>
+          </w:p>
+        </w:tc>
+        <w:tc>
+          <w:tcPr>
+            <w:tcW w:w="3262" w:type="dxa"/>
+            <w:gridSpan w:val="2"/>
+          </w:tcPr>
+          <w:p>
+            <w:pPr>
+              <w:pStyle w:val="TableParagraph"/>
+              <w:spacing w:before="0" w:line="222" w:lineRule="exact"/>
+              <w:jc w:val="center"/>
+              <w:rPr>
+                <w:sz w:val="20"/>
+              </w:rPr>
+            </w:pPr>
+            <w:r>
+              <w:rPr>
+                <w:sz w:val="20"/>
+              </w:rPr>
+              <w:t>App</w:t>
+            </w:r>
+          </w:p>
+        </w:tc>
+      </w:tr>
+      <w:tr>
+        <w:trPr>
+          <w:trHeight w:val="254"/>
+        </w:trPr>
+        <w:tc>
+          <w:tcPr>
+            <w:tcW w:w="929" w:type="dxa"/>
+          </w:tcPr>
+          <w:p>
+            <w:pPr>
+              <w:pStyle w:val="TableParagraph"/>
+              <w:spacing w:before="0" w:line="222" w:lineRule="exact"/>
+              <w:rPr>
+                <w:sz w:val="20"/>
+              </w:rPr>
+            </w:pPr>
+            <w:r>
+              <w:rPr>
+                <w:sz w:val="20"/>
+              </w:rPr>
+              <w:t>RF008</w:t>
+            </w:r>
+          </w:p>
+        </w:tc>
+        <w:tc>
+          <w:tcPr>
+            <w:tcW w:w="4295" w:type="dxa"/>
+            <w:gridSpan w:val="2"/>
+          </w:tcPr>
+          <w:p>
+            <w:pPr>
+              <w:pStyle w:val="TableParagraph"/>
+              <w:spacing w:before="0" w:line="222" w:lineRule="exact"/>
+              <w:rPr>
+                <w:sz w:val="20"/>
+              </w:rPr>
+            </w:pPr>
+            <w:r>
+              <w:rPr>
+                <w:sz w:val="20"/>
+              </w:rPr>
+              <w:t xml:space="preserve">Alterar Oferta </w:t>
+            </w:r>
+          </w:p>
+        </w:tc>
+        <w:tc>
+          <w:tcPr>
+            <w:tcW w:w="3262" w:type="dxa"/>
+            <w:gridSpan w:val="2"/>
+          </w:tcPr>
+          <w:p>
+            <w:pPr>
+              <w:pStyle w:val="TableParagraph"/>
+              <w:spacing w:before="0" w:line="222" w:lineRule="exact"/>
+              <w:jc w:val="center"/>
+              <w:rPr>
+                <w:sz w:val="20"/>
+              </w:rPr>
+            </w:pPr>
+            <w:r>
+              <w:rPr>
+                <w:sz w:val="20"/>
+              </w:rPr>
+              <w:t>App</w:t>
+            </w:r>
+          </w:p>
+        </w:tc>
+      </w:tr>
+      <w:tr>
+        <w:trPr>
+          <w:trHeight w:val="254"/>
+        </w:trPr>
+        <w:tc>
+          <w:tcPr>
+            <w:tcW w:w="929" w:type="dxa"/>
+          </w:tcPr>
+          <w:p>
+            <w:pPr>
+              <w:pStyle w:val="TableParagraph"/>
+              <w:spacing w:before="0" w:line="222" w:lineRule="exact"/>
+              <w:rPr>
+                <w:sz w:val="20"/>
+              </w:rPr>
+            </w:pPr>
+            <w:r>
+              <w:rPr>
+                <w:sz w:val="20"/>
+              </w:rPr>
+              <w:t>RF009</w:t>
+            </w:r>
+          </w:p>
+        </w:tc>
+        <w:tc>
+          <w:tcPr>
+            <w:tcW w:w="4295" w:type="dxa"/>
+            <w:gridSpan w:val="2"/>
+          </w:tcPr>
+          <w:p>
+            <w:pPr>
+              <w:pStyle w:val="TableParagraph"/>
+              <w:spacing w:before="0" w:line="222" w:lineRule="exact"/>
+              <w:rPr>
+                <w:sz w:val="20"/>
+              </w:rPr>
+            </w:pPr>
+          </w:p>
+        </w:tc>
+        <w:tc>
+          <w:tcPr>
+            <w:tcW w:w="3262" w:type="dxa"/>
+            <w:gridSpan w:val="2"/>
+          </w:tcPr>
+          <w:p>
+            <w:pPr>
+              <w:pStyle w:val="TableParagraph"/>
+              <w:spacing w:before="0" w:line="222" w:lineRule="exact"/>
+              <w:jc w:val="center"/>
+              <w:rPr>
+                <w:sz w:val="20"/>
+              </w:rPr>
+            </w:pPr>
+          </w:p>
+        </w:tc>
+      </w:tr>
+      <w:tr>
+        <w:trPr>
+          <w:trHeight w:val="254"/>
+        </w:trPr>
+        <w:tc>
+          <w:tcPr>
+            <w:tcW w:w="929" w:type="dxa"/>
+          </w:tcPr>
+          <w:p>
+            <w:pPr>
+              <w:pStyle w:val="TableParagraph"/>
+              <w:spacing w:before="0" w:line="222" w:lineRule="exact"/>
+              <w:rPr>
+                <w:sz w:val="20"/>
+              </w:rPr>
+            </w:pPr>
+            <w:r>
+              <w:rPr>
+                <w:sz w:val="20"/>
+              </w:rPr>
+              <w:t>10</w:t>
+            </w:r>
+          </w:p>
+        </w:tc>
+        <w:tc>
+          <w:tcPr>
+            <w:tcW w:w="4295" w:type="dxa"/>
+            <w:gridSpan w:val="2"/>
+          </w:tcPr>
+          <w:p>
+            <w:pPr>
+              <w:pStyle w:val="TableParagraph"/>
+              <w:spacing w:before="0" w:line="222" w:lineRule="exact"/>
+              <w:rPr>
+                <w:sz w:val="20"/>
+              </w:rPr>
+            </w:pPr>
+          </w:p>
+        </w:tc>
+        <w:tc>
+          <w:tcPr>
+            <w:tcW w:w="3262" w:type="dxa"/>
             <w:gridSpan w:val="2"/>
           </w:tcPr>
           <w:p>
@@ -3770,8 +4333,8 @@
         </w:tabs>
         <w:spacing w:before="237"/>
       </w:pPr>
-      <w:bookmarkStart w:id="11" w:name="_bookmark10"/>
-      <w:bookmarkEnd w:id="11"/>
+      <w:bookmarkStart w:id="10" w:name="_bookmark10"/>
+      <w:bookmarkEnd w:id="10"/>
       <w:r>
         <w:rPr>
           <w:color w:val="003366"/>
@@ -3934,6 +4497,12 @@
                 <w:sz w:val="20"/>
               </w:rPr>
             </w:pPr>
+            <w:r>
+              <w:rPr>
+                <w:sz w:val="20"/>
+              </w:rPr>
+              <w:t>RNF001</w:t>
+            </w:r>
           </w:p>
         </w:tc>
         <w:tc>
@@ -3949,6 +4518,12 @@
                 <w:sz w:val="20"/>
               </w:rPr>
             </w:pPr>
+            <w:r>
+              <w:rPr>
+                <w:sz w:val="20"/>
+              </w:rPr>
+              <w:t>Identidade Visual</w:t>
+            </w:r>
           </w:p>
         </w:tc>
         <w:tc>
@@ -3964,6 +4539,12 @@
                 <w:sz w:val="20"/>
               </w:rPr>
             </w:pPr>
+            <w:r>
+              <w:rPr>
+                <w:sz w:val="20"/>
+              </w:rPr>
+              <w:t>Usabilidade</w:t>
+            </w:r>
           </w:p>
         </w:tc>
       </w:tr>
@@ -3982,6 +4563,12 @@
                 <w:sz w:val="20"/>
               </w:rPr>
             </w:pPr>
+            <w:r>
+              <w:rPr>
+                <w:sz w:val="20"/>
+              </w:rPr>
+              <w:t>RNF002</w:t>
+            </w:r>
           </w:p>
         </w:tc>
         <w:tc>
@@ -3997,6 +4584,12 @@
                 <w:sz w:val="20"/>
               </w:rPr>
             </w:pPr>
+            <w:r>
+              <w:rPr>
+                <w:sz w:val="20"/>
+              </w:rPr>
+              <w:t>Senha deve ter no minimo 8 caracteres</w:t>
+            </w:r>
           </w:p>
         </w:tc>
         <w:tc>
@@ -4011,6 +4604,12 @@
                 <w:sz w:val="20"/>
               </w:rPr>
             </w:pPr>
+            <w:r>
+              <w:rPr>
+                <w:sz w:val="20"/>
+              </w:rPr>
+              <w:t>Segurança</w:t>
+            </w:r>
           </w:p>
         </w:tc>
       </w:tr>
@@ -4151,8 +4750,8 @@
           <w:sz w:val="32"/>
         </w:rPr>
       </w:pPr>
-      <w:bookmarkStart w:id="12" w:name="_bookmark11"/>
-      <w:bookmarkEnd w:id="12"/>
+      <w:bookmarkStart w:id="11" w:name="_bookmark11"/>
+      <w:bookmarkEnd w:id="11"/>
       <w:r>
         <w:rPr>
           <w:rFonts w:ascii="Verdana" w:hAnsi="Verdana"/>
@@ -4260,7 +4859,7 @@
               </wp:inline>
             </w:drawing>
           </mc:Choice>
-          <mc:Fallback xmlns:mv="urn:schemas-microsoft-com:mac:vml" xmlns:mo="http://schemas.microsoft.com/office/mac/office/2008/main">
+          <mc:Fallback xmlns:mo="http://schemas.microsoft.com/office/mac/office/2008/main" xmlns:mv="urn:schemas-microsoft-com:mac:vml">
             <w:pict>
               <v:group w14:anchorId="0DCA5986" id="Group_x0020_4" o:spid="_x0000_s1026" style="width:434.95pt;height:2.2pt;mso-position-horizontal-relative:char;mso-position-vertical-relative:line" coordsize="8699,44" o:gfxdata="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">
                 <v:line id="Line_x0020_5" o:spid="_x0000_s1027" style="position:absolute;visibility:visible;mso-wrap-style:square" from="0,22" to="8699,22" o:connectortype="straight" o:gfxdata="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" strokecolor="#1f487c" strokeweight="2.16pt"/>
@@ -4394,6 +4993,13 @@
                 <w:sz w:val="20"/>
               </w:rPr>
             </w:pPr>
+            <w:r>
+              <w:rPr>
+                <w:i/>
+                <w:sz w:val="20"/>
+              </w:rPr>
+              <w:t>RN001</w:t>
+            </w:r>
           </w:p>
         </w:tc>
         <w:tc>
@@ -4416,6 +5022,13 @@
                 <w:sz w:val="20"/>
               </w:rPr>
             </w:pPr>
+            <w:r>
+              <w:rPr>
+                <w:i/>
+                <w:sz w:val="20"/>
+              </w:rPr>
+              <w:t>Somente pacotes ativos</w:t>
+            </w:r>
           </w:p>
         </w:tc>
         <w:tc>
@@ -4444,6 +5057,13 @@
                 <w:sz w:val="20"/>
               </w:rPr>
             </w:pPr>
+            <w:r>
+              <w:rPr>
+                <w:i/>
+                <w:sz w:val="20"/>
+              </w:rPr>
+              <w:t>Somente os pacotes ativos devem ser exibidos no app</w:t>
+            </w:r>
           </w:p>
         </w:tc>
       </w:tr>
@@ -4471,6 +5091,14 @@
                 <w:sz w:val="20"/>
               </w:rPr>
             </w:pPr>
+            <w:r>
+              <w:rPr>
+                <w:i/>
+                <w:w w:val="99"/>
+                <w:sz w:val="20"/>
+              </w:rPr>
+              <w:t>RN002</w:t>
+            </w:r>
           </w:p>
         </w:tc>
         <w:tc>
@@ -4493,6 +5121,13 @@
                 <w:sz w:val="20"/>
               </w:rPr>
             </w:pPr>
+            <w:r>
+              <w:rPr>
+                <w:i/>
+                <w:sz w:val="20"/>
+              </w:rPr>
+              <w:t>Somente admnistradores tem acesso</w:t>
+            </w:r>
           </w:p>
         </w:tc>
         <w:tc>
@@ -4521,6 +5156,13 @@
                 <w:sz w:val="20"/>
               </w:rPr>
             </w:pPr>
+            <w:r>
+              <w:rPr>
+                <w:i/>
+                <w:sz w:val="20"/>
+              </w:rPr>
+              <w:t>Somente administradores tem terão acesso ao sistema web</w:t>
+            </w:r>
           </w:p>
         </w:tc>
       </w:tr>
@@ -4542,8 +5184,8 @@
           <w:sz w:val="24"/>
         </w:rPr>
       </w:pPr>
-      <w:bookmarkStart w:id="13" w:name="_bookmark12"/>
-      <w:bookmarkEnd w:id="13"/>
+      <w:bookmarkStart w:id="12" w:name="_bookmark12"/>
+      <w:bookmarkEnd w:id="12"/>
       <w:r>
         <w:rPr>
           <w:b/>
@@ -4706,6 +5348,12 @@
                 <w:sz w:val="20"/>
               </w:rPr>
             </w:pPr>
+            <w:r>
+              <w:rPr>
+                <w:sz w:val="20"/>
+              </w:rPr>
+              <w:t xml:space="preserve">Dispositivo com no minimo 512 de memoria ram </w:t>
+            </w:r>
           </w:p>
         </w:tc>
       </w:tr>
@@ -4738,6 +5386,12 @@
                 <w:sz w:val="20"/>
               </w:rPr>
             </w:pPr>
+            <w:r>
+              <w:rPr>
+                <w:sz w:val="20"/>
+              </w:rPr>
+              <w:t xml:space="preserve">Espaço minimo de 50 mb de memoria interna </w:t>
+            </w:r>
           </w:p>
         </w:tc>
       </w:tr>
@@ -4765,11 +5419,17 @@
           <w:p>
             <w:pPr>
               <w:pStyle w:val="TableParagraph"/>
-              <w:ind w:left="105" w:right="111"/>
-              <w:rPr>
-                <w:sz w:val="20"/>
-              </w:rPr>
-            </w:pPr>
+              <w:ind w:left="0" w:right="111"/>
+              <w:rPr>
+                <w:sz w:val="20"/>
+              </w:rPr>
+            </w:pPr>
+            <w:r>
+              <w:rPr>
+                <w:sz w:val="20"/>
+              </w:rPr>
+              <w:t xml:space="preserve"> Dispositivo deve conter acesso a internet</w:t>
+            </w:r>
           </w:p>
         </w:tc>
       </w:tr>
@@ -4802,8 +5462,8 @@
           <w:sz w:val="24"/>
         </w:rPr>
       </w:pPr>
-      <w:bookmarkStart w:id="14" w:name="_bookmark13"/>
-      <w:bookmarkEnd w:id="14"/>
+      <w:bookmarkStart w:id="13" w:name="_bookmark13"/>
+      <w:bookmarkEnd w:id="13"/>
       <w:r>
         <w:rPr>
           <w:b/>
@@ -4958,6 +5618,12 @@
                 <w:sz w:val="20"/>
               </w:rPr>
             </w:pPr>
+            <w:r>
+              <w:rPr>
+                <w:sz w:val="20"/>
+              </w:rPr>
+              <w:t>Dispositivo deve conter o sistema Android</w:t>
+            </w:r>
           </w:p>
         </w:tc>
       </w:tr>
@@ -4988,8 +5654,8 @@
           <w:sz w:val="24"/>
         </w:rPr>
       </w:pPr>
-      <w:bookmarkStart w:id="15" w:name="_bookmark14"/>
-      <w:bookmarkEnd w:id="15"/>
+      <w:bookmarkStart w:id="14" w:name="_bookmark14"/>
+      <w:bookmarkEnd w:id="14"/>
       <w:r>
         <w:rPr>
           <w:b/>
@@ -5016,31 +5682,11 @@
         <w:t>Uso</w:t>
       </w:r>
     </w:p>
-    <w:p>
-      <w:pPr>
-        <w:pStyle w:val="Corpodetexto"/>
-        <w:rPr>
-          <w:rFonts w:ascii="Tahoma"/>
-          <w:b/>
-        </w:rPr>
-      </w:pPr>
-    </w:p>
-    <w:p>
-      <w:pPr>
-        <w:pStyle w:val="Corpodetexto"/>
-        <w:spacing w:before="1"/>
-        <w:rPr>
-          <w:rFonts w:ascii="Tahoma"/>
-          <w:b/>
-          <w:sz w:val="21"/>
-        </w:rPr>
-      </w:pPr>
-    </w:p>
     <w:tbl>
       <w:tblPr>
         <w:tblStyle w:val="TableNormal"/>
-        <w:tblW w:w="0" w:type="auto"/>
-        <w:tblInd w:w="157" w:type="dxa"/>
+        <w:tblpPr w:leftFromText="141" w:rightFromText="141" w:vertAnchor="text" w:horzAnchor="margin" w:tblpY="88"/>
+        <w:tblW w:w="9512" w:type="dxa"/>
         <w:tblBorders>
           <w:top w:val="single" w:sz="4" w:space="0" w:color="003366"/>
           <w:left w:val="single" w:sz="4" w:space="0" w:color="003366"/>
@@ -5053,17 +5699,17 @@
         <w:tblLook w:val="01E0" w:firstRow="1" w:lastRow="1" w:firstColumn="1" w:lastColumn="1" w:noHBand="0" w:noVBand="0"/>
       </w:tblPr>
       <w:tblGrid>
-        <w:gridCol w:w="1752"/>
-        <w:gridCol w:w="2638"/>
-        <w:gridCol w:w="4225"/>
+        <w:gridCol w:w="1934"/>
+        <w:gridCol w:w="2913"/>
+        <w:gridCol w:w="4665"/>
       </w:tblGrid>
       <w:tr>
         <w:trPr>
-          <w:trHeight w:val="359"/>
+          <w:trHeight w:val="409"/>
         </w:trPr>
         <w:tc>
           <w:tcPr>
-            <w:tcW w:w="1752" w:type="dxa"/>
+            <w:tcW w:w="1934" w:type="dxa"/>
             <w:tcBorders>
               <w:top w:val="nil"/>
               <w:left w:val="nil"/>
@@ -5093,7 +5739,7 @@
         </w:tc>
         <w:tc>
           <w:tcPr>
-            <w:tcW w:w="2638" w:type="dxa"/>
+            <w:tcW w:w="2913" w:type="dxa"/>
             <w:tcBorders>
               <w:top w:val="nil"/>
               <w:left w:val="nil"/>
@@ -5123,7 +5769,7 @@
         </w:tc>
         <w:tc>
           <w:tcPr>
-            <w:tcW w:w="4225" w:type="dxa"/>
+            <w:tcW w:w="4665" w:type="dxa"/>
             <w:tcBorders>
               <w:top w:val="nil"/>
               <w:left w:val="nil"/>
@@ -5154,11 +5800,11 @@
       </w:tr>
       <w:tr>
         <w:trPr>
-          <w:trHeight w:val="253"/>
+          <w:trHeight w:val="288"/>
         </w:trPr>
         <w:tc>
           <w:tcPr>
-            <w:tcW w:w="1752" w:type="dxa"/>
+            <w:tcW w:w="1934" w:type="dxa"/>
           </w:tcPr>
           <w:p>
             <w:pPr>
@@ -5169,11 +5815,18 @@
                 <w:sz w:val="20"/>
               </w:rPr>
             </w:pPr>
-          </w:p>
-        </w:tc>
-        <w:tc>
-          <w:tcPr>
-            <w:tcW w:w="2638" w:type="dxa"/>
+            <w:r>
+              <w:rPr>
+                <w:i/>
+                <w:sz w:val="20"/>
+              </w:rPr>
+              <w:t xml:space="preserve">UC001 </w:t>
+            </w:r>
+          </w:p>
+        </w:tc>
+        <w:tc>
+          <w:tcPr>
+            <w:tcW w:w="2913" w:type="dxa"/>
           </w:tcPr>
           <w:p>
             <w:pPr>
@@ -5184,11 +5837,18 @@
                 <w:sz w:val="20"/>
               </w:rPr>
             </w:pPr>
-          </w:p>
-        </w:tc>
-        <w:tc>
-          <w:tcPr>
-            <w:tcW w:w="4225" w:type="dxa"/>
+            <w:r>
+              <w:rPr>
+                <w:i/>
+                <w:sz w:val="20"/>
+              </w:rPr>
+              <w:t xml:space="preserve">Efetuar Login </w:t>
+            </w:r>
+          </w:p>
+        </w:tc>
+        <w:tc>
+          <w:tcPr>
+            <w:tcW w:w="4665" w:type="dxa"/>
           </w:tcPr>
           <w:p>
             <w:pPr>
@@ -5199,16 +5859,23 @@
                 <w:sz w:val="20"/>
               </w:rPr>
             </w:pPr>
+            <w:r>
+              <w:rPr>
+                <w:i/>
+                <w:sz w:val="20"/>
+              </w:rPr>
+              <w:t>O administrador deverá informar o e-mail e senha para efetuar o login no sistema</w:t>
+            </w:r>
           </w:p>
         </w:tc>
       </w:tr>
       <w:tr>
         <w:trPr>
-          <w:trHeight w:val="86"/>
+          <w:trHeight w:val="98"/>
         </w:trPr>
         <w:tc>
           <w:tcPr>
-            <w:tcW w:w="1752" w:type="dxa"/>
+            <w:tcW w:w="1934" w:type="dxa"/>
           </w:tcPr>
           <w:p>
             <w:pPr>
@@ -5219,11 +5886,18 @@
                 <w:sz w:val="20"/>
               </w:rPr>
             </w:pPr>
-          </w:p>
-        </w:tc>
-        <w:tc>
-          <w:tcPr>
-            <w:tcW w:w="2638" w:type="dxa"/>
+            <w:r>
+              <w:rPr>
+                <w:i/>
+                <w:sz w:val="20"/>
+              </w:rPr>
+              <w:t>UC002</w:t>
+            </w:r>
+          </w:p>
+        </w:tc>
+        <w:tc>
+          <w:tcPr>
+            <w:tcW w:w="2913" w:type="dxa"/>
           </w:tcPr>
           <w:p>
             <w:pPr>
@@ -5234,11 +5908,18 @@
                 <w:sz w:val="20"/>
               </w:rPr>
             </w:pPr>
-          </w:p>
-        </w:tc>
-        <w:tc>
-          <w:tcPr>
-            <w:tcW w:w="4225" w:type="dxa"/>
+            <w:r>
+              <w:rPr>
+                <w:i/>
+                <w:sz w:val="20"/>
+              </w:rPr>
+              <w:t>Listar pacotes</w:t>
+            </w:r>
+          </w:p>
+        </w:tc>
+        <w:tc>
+          <w:tcPr>
+            <w:tcW w:w="4665" w:type="dxa"/>
           </w:tcPr>
           <w:p>
             <w:pPr>
@@ -5251,16 +5932,23 @@
                 <w:sz w:val="20"/>
               </w:rPr>
             </w:pPr>
+            <w:r>
+              <w:rPr>
+                <w:i/>
+                <w:sz w:val="20"/>
+              </w:rPr>
+              <w:t>O administrafor ir visualizar todos os pacotes em uma tabel ana qual irá mostrar a imagem, nome, país, e os botões de alterar status , alterar ofertas e editar</w:t>
+            </w:r>
           </w:p>
         </w:tc>
       </w:tr>
       <w:tr>
         <w:trPr>
-          <w:trHeight w:val="57"/>
+          <w:trHeight w:val="64"/>
         </w:trPr>
         <w:tc>
           <w:tcPr>
-            <w:tcW w:w="1752" w:type="dxa"/>
+            <w:tcW w:w="1934" w:type="dxa"/>
           </w:tcPr>
           <w:p>
             <w:pPr>
@@ -5271,11 +5959,18 @@
                 <w:sz w:val="20"/>
               </w:rPr>
             </w:pPr>
-          </w:p>
-        </w:tc>
-        <w:tc>
-          <w:tcPr>
-            <w:tcW w:w="2638" w:type="dxa"/>
+            <w:r>
+              <w:rPr>
+                <w:i/>
+                <w:sz w:val="20"/>
+              </w:rPr>
+              <w:t>UC003</w:t>
+            </w:r>
+          </w:p>
+        </w:tc>
+        <w:tc>
+          <w:tcPr>
+            <w:tcW w:w="2913" w:type="dxa"/>
           </w:tcPr>
           <w:p>
             <w:pPr>
@@ -5286,11 +5981,18 @@
                 <w:sz w:val="20"/>
               </w:rPr>
             </w:pPr>
-          </w:p>
-        </w:tc>
-        <w:tc>
-          <w:tcPr>
-            <w:tcW w:w="4225" w:type="dxa"/>
+            <w:r>
+              <w:rPr>
+                <w:i/>
+                <w:sz w:val="20"/>
+              </w:rPr>
+              <w:t xml:space="preserve">Cadastar pacotes </w:t>
+            </w:r>
+          </w:p>
+        </w:tc>
+        <w:tc>
+          <w:tcPr>
+            <w:tcW w:w="4665" w:type="dxa"/>
           </w:tcPr>
           <w:p>
             <w:pPr>
@@ -5303,16 +6005,23 @@
                 <w:sz w:val="20"/>
               </w:rPr>
             </w:pPr>
+            <w:r>
+              <w:rPr>
+                <w:i/>
+                <w:sz w:val="20"/>
+              </w:rPr>
+              <w:t>O administrador irá cadastrar os pacotes com o url da imagem, data de inicio e fim, nome, país, descrição do pacote, status (ativo/inativo), Oferta(sim/não)</w:t>
+            </w:r>
           </w:p>
         </w:tc>
       </w:tr>
       <w:tr>
         <w:trPr>
-          <w:trHeight w:val="86"/>
+          <w:trHeight w:val="98"/>
         </w:trPr>
         <w:tc>
           <w:tcPr>
-            <w:tcW w:w="1752" w:type="dxa"/>
+            <w:tcW w:w="1934" w:type="dxa"/>
           </w:tcPr>
           <w:p>
             <w:pPr>
@@ -5323,11 +6032,18 @@
                 <w:sz w:val="20"/>
               </w:rPr>
             </w:pPr>
-          </w:p>
-        </w:tc>
-        <w:tc>
-          <w:tcPr>
-            <w:tcW w:w="2638" w:type="dxa"/>
+            <w:r>
+              <w:rPr>
+                <w:i/>
+                <w:sz w:val="20"/>
+              </w:rPr>
+              <w:t>UC004</w:t>
+            </w:r>
+          </w:p>
+        </w:tc>
+        <w:tc>
+          <w:tcPr>
+            <w:tcW w:w="2913" w:type="dxa"/>
           </w:tcPr>
           <w:p>
             <w:pPr>
@@ -5338,11 +6054,18 @@
                 <w:sz w:val="20"/>
               </w:rPr>
             </w:pPr>
-          </w:p>
-        </w:tc>
-        <w:tc>
-          <w:tcPr>
-            <w:tcW w:w="4225" w:type="dxa"/>
+            <w:r>
+              <w:rPr>
+                <w:i/>
+                <w:sz w:val="20"/>
+              </w:rPr>
+              <w:t xml:space="preserve">Fazer Logout </w:t>
+            </w:r>
+          </w:p>
+        </w:tc>
+        <w:tc>
+          <w:tcPr>
+            <w:tcW w:w="4665" w:type="dxa"/>
           </w:tcPr>
           <w:p>
             <w:pPr>
@@ -5355,16 +6078,23 @@
                 <w:sz w:val="20"/>
               </w:rPr>
             </w:pPr>
+            <w:r>
+              <w:rPr>
+                <w:i/>
+                <w:sz w:val="20"/>
+              </w:rPr>
+              <w:t>Casa o usuário esteja logado no sistema web o mesmo poderá efetuar logout</w:t>
+            </w:r>
           </w:p>
         </w:tc>
       </w:tr>
       <w:tr>
         <w:trPr>
-          <w:trHeight w:val="57"/>
+          <w:trHeight w:val="64"/>
         </w:trPr>
         <w:tc>
           <w:tcPr>
-            <w:tcW w:w="1752" w:type="dxa"/>
+            <w:tcW w:w="1934" w:type="dxa"/>
           </w:tcPr>
           <w:p>
             <w:pPr>
@@ -5374,25 +6104,39 @@
                 <w:sz w:val="20"/>
               </w:rPr>
             </w:pPr>
-          </w:p>
-        </w:tc>
-        <w:tc>
-          <w:tcPr>
-            <w:tcW w:w="2638" w:type="dxa"/>
-          </w:tcPr>
-          <w:p>
-            <w:pPr>
-              <w:pStyle w:val="TableParagraph"/>
+            <w:r>
               <w:rPr>
                 <w:i/>
                 <w:sz w:val="20"/>
               </w:rPr>
-            </w:pPr>
-          </w:p>
-        </w:tc>
-        <w:tc>
-          <w:tcPr>
-            <w:tcW w:w="4225" w:type="dxa"/>
+              <w:t xml:space="preserve">UC005 </w:t>
+            </w:r>
+          </w:p>
+        </w:tc>
+        <w:tc>
+          <w:tcPr>
+            <w:tcW w:w="2913" w:type="dxa"/>
+          </w:tcPr>
+          <w:p>
+            <w:pPr>
+              <w:pStyle w:val="TableParagraph"/>
+              <w:rPr>
+                <w:i/>
+                <w:sz w:val="20"/>
+              </w:rPr>
+            </w:pPr>
+            <w:r>
+              <w:rPr>
+                <w:i/>
+                <w:sz w:val="20"/>
+              </w:rPr>
+              <w:t xml:space="preserve">Alterar status  </w:t>
+            </w:r>
+          </w:p>
+        </w:tc>
+        <w:tc>
+          <w:tcPr>
+            <w:tcW w:w="4665" w:type="dxa"/>
           </w:tcPr>
           <w:p>
             <w:pPr>
@@ -5410,16 +6154,23 @@
                 <w:sz w:val="20"/>
               </w:rPr>
             </w:pPr>
+            <w:r>
+              <w:rPr>
+                <w:i/>
+                <w:sz w:val="20"/>
+              </w:rPr>
+              <w:t>O administrador poderá o status do pacote de forma mais simples na listagem dos pacotes no sistema web</w:t>
+            </w:r>
           </w:p>
         </w:tc>
       </w:tr>
       <w:tr>
         <w:trPr>
-          <w:trHeight w:val="57"/>
+          <w:trHeight w:val="64"/>
         </w:trPr>
         <w:tc>
           <w:tcPr>
-            <w:tcW w:w="1752" w:type="dxa"/>
+            <w:tcW w:w="1934" w:type="dxa"/>
           </w:tcPr>
           <w:p>
             <w:pPr>
@@ -5430,11 +6181,18 @@
                 <w:sz w:val="20"/>
               </w:rPr>
             </w:pPr>
-          </w:p>
-        </w:tc>
-        <w:tc>
-          <w:tcPr>
-            <w:tcW w:w="2638" w:type="dxa"/>
+            <w:r>
+              <w:rPr>
+                <w:i/>
+                <w:sz w:val="20"/>
+              </w:rPr>
+              <w:t>UC006</w:t>
+            </w:r>
+          </w:p>
+        </w:tc>
+        <w:tc>
+          <w:tcPr>
+            <w:tcW w:w="2913" w:type="dxa"/>
           </w:tcPr>
           <w:p>
             <w:pPr>
@@ -5445,11 +6203,18 @@
                 <w:sz w:val="20"/>
               </w:rPr>
             </w:pPr>
-          </w:p>
-        </w:tc>
-        <w:tc>
-          <w:tcPr>
-            <w:tcW w:w="4225" w:type="dxa"/>
+            <w:r>
+              <w:rPr>
+                <w:i/>
+                <w:sz w:val="20"/>
+              </w:rPr>
+              <w:t>Alterar Oferta</w:t>
+            </w:r>
+          </w:p>
+        </w:tc>
+        <w:tc>
+          <w:tcPr>
+            <w:tcW w:w="4665" w:type="dxa"/>
           </w:tcPr>
           <w:p>
             <w:pPr>
@@ -5461,17 +6226,558 @@
                 <w:sz w:val="20"/>
               </w:rPr>
             </w:pPr>
+            <w:r>
+              <w:rPr>
+                <w:i/>
+                <w:sz w:val="20"/>
+              </w:rPr>
+              <w:t xml:space="preserve">O administrador poderá informar se o pacote esta em oferta de forma simples na listagem dos pacotes do sistema         </w:t>
+            </w:r>
+          </w:p>
+        </w:tc>
+      </w:tr>
+      <w:tr>
+        <w:trPr>
+          <w:trHeight w:val="64"/>
+        </w:trPr>
+        <w:tc>
+          <w:tcPr>
+            <w:tcW w:w="1934" w:type="dxa"/>
+          </w:tcPr>
+          <w:p>
+            <w:pPr>
+              <w:pStyle w:val="TableParagraph"/>
+              <w:spacing w:before="55"/>
+              <w:rPr>
+                <w:i/>
+                <w:sz w:val="20"/>
+              </w:rPr>
+            </w:pPr>
+            <w:r>
+              <w:rPr>
+                <w:i/>
+                <w:sz w:val="20"/>
+              </w:rPr>
+              <w:t>UC007</w:t>
+            </w:r>
+          </w:p>
+        </w:tc>
+        <w:tc>
+          <w:tcPr>
+            <w:tcW w:w="2913" w:type="dxa"/>
+          </w:tcPr>
+          <w:p>
+            <w:pPr>
+              <w:pStyle w:val="TableParagraph"/>
+              <w:spacing w:before="55"/>
+              <w:rPr>
+                <w:i/>
+                <w:sz w:val="20"/>
+              </w:rPr>
+            </w:pPr>
+            <w:r>
+              <w:rPr>
+                <w:i/>
+                <w:sz w:val="20"/>
+              </w:rPr>
+              <w:t xml:space="preserve">Editar Pacote </w:t>
+            </w:r>
+          </w:p>
+        </w:tc>
+        <w:tc>
+          <w:tcPr>
+            <w:tcW w:w="4665" w:type="dxa"/>
+          </w:tcPr>
+          <w:p>
+            <w:pPr>
+              <w:pStyle w:val="TableParagraph"/>
+              <w:spacing w:before="0"/>
+              <w:ind w:right="88"/>
+              <w:rPr>
+                <w:i/>
+                <w:sz w:val="20"/>
+              </w:rPr>
+            </w:pPr>
+            <w:r>
+              <w:rPr>
+                <w:i/>
+                <w:sz w:val="20"/>
+              </w:rPr>
+              <w:t xml:space="preserve">O </w:t>
+            </w:r>
+            <w:r>
+              <w:rPr>
+                <w:i/>
+                <w:sz w:val="20"/>
+              </w:rPr>
+              <w:t>adminstrador irá ser diracionado para a página onde poderá atualizar as informaçoes do pacote.</w:t>
+            </w:r>
+          </w:p>
+        </w:tc>
+      </w:tr>
+      <w:tr>
+        <w:trPr>
+          <w:trHeight w:val="64"/>
+        </w:trPr>
+        <w:tc>
+          <w:tcPr>
+            <w:tcW w:w="1934" w:type="dxa"/>
+          </w:tcPr>
+          <w:p>
+            <w:pPr>
+              <w:pStyle w:val="TableParagraph"/>
+              <w:spacing w:before="55"/>
+              <w:rPr>
+                <w:i/>
+                <w:sz w:val="20"/>
+              </w:rPr>
+            </w:pPr>
+          </w:p>
+        </w:tc>
+        <w:tc>
+          <w:tcPr>
+            <w:tcW w:w="2913" w:type="dxa"/>
+          </w:tcPr>
+          <w:p>
+            <w:pPr>
+              <w:pStyle w:val="TableParagraph"/>
+              <w:spacing w:before="55"/>
+              <w:rPr>
+                <w:i/>
+                <w:sz w:val="20"/>
+              </w:rPr>
+            </w:pPr>
+          </w:p>
+        </w:tc>
+        <w:tc>
+          <w:tcPr>
+            <w:tcW w:w="4665" w:type="dxa"/>
+          </w:tcPr>
+          <w:p>
+            <w:pPr>
+              <w:pStyle w:val="TableParagraph"/>
+              <w:spacing w:before="0"/>
+              <w:ind w:right="88"/>
+              <w:rPr>
+                <w:i/>
+                <w:sz w:val="20"/>
+              </w:rPr>
+            </w:pPr>
+          </w:p>
+        </w:tc>
+      </w:tr>
+      <w:tr>
+        <w:trPr>
+          <w:trHeight w:val="64"/>
+        </w:trPr>
+        <w:tc>
+          <w:tcPr>
+            <w:tcW w:w="1934" w:type="dxa"/>
+          </w:tcPr>
+          <w:p>
+            <w:pPr>
+              <w:pStyle w:val="TableParagraph"/>
+              <w:spacing w:before="55"/>
+              <w:rPr>
+                <w:i/>
+                <w:sz w:val="20"/>
+              </w:rPr>
+            </w:pPr>
+            <w:r>
+              <w:rPr>
+                <w:i/>
+                <w:sz w:val="20"/>
+              </w:rPr>
+              <w:lastRenderedPageBreak/>
+              <w:t>UC008</w:t>
+            </w:r>
+          </w:p>
+        </w:tc>
+        <w:tc>
+          <w:tcPr>
+            <w:tcW w:w="2913" w:type="dxa"/>
+          </w:tcPr>
+          <w:p>
+            <w:pPr>
+              <w:pStyle w:val="TableParagraph"/>
+              <w:spacing w:before="55"/>
+              <w:rPr>
+                <w:i/>
+                <w:sz w:val="20"/>
+              </w:rPr>
+            </w:pPr>
+            <w:r>
+              <w:rPr>
+                <w:i/>
+                <w:sz w:val="20"/>
+              </w:rPr>
+              <w:t>Listar pacotes</w:t>
+            </w:r>
+          </w:p>
+        </w:tc>
+        <w:tc>
+          <w:tcPr>
+            <w:tcW w:w="4665" w:type="dxa"/>
+          </w:tcPr>
+          <w:p>
+            <w:pPr>
+              <w:pStyle w:val="TableParagraph"/>
+              <w:spacing w:before="0"/>
+              <w:ind w:right="88"/>
+              <w:rPr>
+                <w:i/>
+                <w:sz w:val="20"/>
+              </w:rPr>
+            </w:pPr>
+            <w:r>
+              <w:rPr>
+                <w:i/>
+                <w:sz w:val="20"/>
+              </w:rPr>
+              <w:t>O Usuário irá visualizar todos os pacotes do app</w:t>
+            </w:r>
+          </w:p>
+        </w:tc>
+      </w:tr>
+      <w:tr>
+        <w:trPr>
+          <w:trHeight w:val="64"/>
+        </w:trPr>
+        <w:tc>
+          <w:tcPr>
+            <w:tcW w:w="1934" w:type="dxa"/>
+          </w:tcPr>
+          <w:p>
+            <w:pPr>
+              <w:pStyle w:val="TableParagraph"/>
+              <w:spacing w:before="55"/>
+              <w:rPr>
+                <w:i/>
+                <w:sz w:val="20"/>
+              </w:rPr>
+            </w:pPr>
+            <w:r>
+              <w:rPr>
+                <w:i/>
+                <w:sz w:val="20"/>
+              </w:rPr>
+              <w:t>UC009</w:t>
+            </w:r>
+          </w:p>
+        </w:tc>
+        <w:tc>
+          <w:tcPr>
+            <w:tcW w:w="2913" w:type="dxa"/>
+          </w:tcPr>
+          <w:p>
+            <w:pPr>
+              <w:pStyle w:val="TableParagraph"/>
+              <w:spacing w:before="55"/>
+              <w:rPr>
+                <w:i/>
+                <w:sz w:val="20"/>
+              </w:rPr>
+            </w:pPr>
+            <w:r>
+              <w:rPr>
+                <w:i/>
+                <w:sz w:val="20"/>
+              </w:rPr>
+              <w:t xml:space="preserve">Selecionar pacotes </w:t>
+            </w:r>
+          </w:p>
+        </w:tc>
+        <w:tc>
+          <w:tcPr>
+            <w:tcW w:w="4665" w:type="dxa"/>
+          </w:tcPr>
+          <w:p>
+            <w:pPr>
+              <w:pStyle w:val="TableParagraph"/>
+              <w:spacing w:before="0"/>
+              <w:ind w:right="88"/>
+              <w:rPr>
+                <w:i/>
+                <w:sz w:val="20"/>
+              </w:rPr>
+            </w:pPr>
+            <w:r>
+              <w:rPr>
+                <w:i/>
+                <w:sz w:val="20"/>
+              </w:rPr>
+              <w:t>Ao clicar em um pacote o usuário terá acesso aos detalhes dos pacotes</w:t>
+            </w:r>
+          </w:p>
+        </w:tc>
+      </w:tr>
+      <w:tr>
+        <w:trPr>
+          <w:trHeight w:val="64"/>
+        </w:trPr>
+        <w:tc>
+          <w:tcPr>
+            <w:tcW w:w="1934" w:type="dxa"/>
+          </w:tcPr>
+          <w:p>
+            <w:pPr>
+              <w:pStyle w:val="TableParagraph"/>
+              <w:spacing w:before="55"/>
+              <w:rPr>
+                <w:i/>
+                <w:sz w:val="20"/>
+              </w:rPr>
+            </w:pPr>
+            <w:r>
+              <w:rPr>
+                <w:i/>
+                <w:sz w:val="20"/>
+              </w:rPr>
+              <w:t>UC010</w:t>
+            </w:r>
+          </w:p>
+        </w:tc>
+        <w:tc>
+          <w:tcPr>
+            <w:tcW w:w="2913" w:type="dxa"/>
+          </w:tcPr>
+          <w:p>
+            <w:pPr>
+              <w:pStyle w:val="TableParagraph"/>
+              <w:spacing w:before="55"/>
+              <w:rPr>
+                <w:i/>
+                <w:sz w:val="20"/>
+              </w:rPr>
+            </w:pPr>
+            <w:r>
+              <w:rPr>
+                <w:i/>
+                <w:sz w:val="20"/>
+              </w:rPr>
+              <w:t xml:space="preserve">Ligar Agência </w:t>
+            </w:r>
+          </w:p>
+        </w:tc>
+        <w:tc>
+          <w:tcPr>
+            <w:tcW w:w="4665" w:type="dxa"/>
+          </w:tcPr>
+          <w:p>
+            <w:pPr>
+              <w:pStyle w:val="TableParagraph"/>
+              <w:spacing w:before="0"/>
+              <w:ind w:right="88"/>
+              <w:rPr>
+                <w:i/>
+                <w:sz w:val="20"/>
+              </w:rPr>
+            </w:pPr>
+            <w:r>
+              <w:rPr>
+                <w:i/>
+                <w:sz w:val="20"/>
+              </w:rPr>
+              <w:t>O usuário poderá clicar em um botão e o mesmo irá ligar para um telefone pré-definido.</w:t>
+            </w:r>
+          </w:p>
+        </w:tc>
+      </w:tr>
+      <w:tr>
+        <w:trPr>
+          <w:trHeight w:val="64"/>
+        </w:trPr>
+        <w:tc>
+          <w:tcPr>
+            <w:tcW w:w="1934" w:type="dxa"/>
+          </w:tcPr>
+          <w:p>
+            <w:pPr>
+              <w:pStyle w:val="TableParagraph"/>
+              <w:spacing w:before="55"/>
+              <w:rPr>
+                <w:i/>
+                <w:sz w:val="20"/>
+              </w:rPr>
+            </w:pPr>
+            <w:r>
+              <w:rPr>
+                <w:i/>
+                <w:sz w:val="20"/>
+              </w:rPr>
+              <w:t>UC011</w:t>
+            </w:r>
+          </w:p>
+        </w:tc>
+        <w:tc>
+          <w:tcPr>
+            <w:tcW w:w="2913" w:type="dxa"/>
+          </w:tcPr>
+          <w:p>
+            <w:pPr>
+              <w:pStyle w:val="TableParagraph"/>
+              <w:spacing w:before="55"/>
+              <w:rPr>
+                <w:i/>
+                <w:sz w:val="20"/>
+              </w:rPr>
+            </w:pPr>
+            <w:r>
+              <w:rPr>
+                <w:i/>
+                <w:sz w:val="20"/>
+              </w:rPr>
+              <w:t>Enviar email</w:t>
+            </w:r>
+          </w:p>
+        </w:tc>
+        <w:tc>
+          <w:tcPr>
+            <w:tcW w:w="4665" w:type="dxa"/>
+          </w:tcPr>
+          <w:p>
+            <w:pPr>
+              <w:pStyle w:val="TableParagraph"/>
+              <w:spacing w:before="0"/>
+              <w:ind w:right="88"/>
+              <w:rPr>
+                <w:i/>
+                <w:sz w:val="20"/>
+              </w:rPr>
+            </w:pPr>
+            <w:r>
+              <w:rPr>
+                <w:i/>
+                <w:sz w:val="20"/>
+              </w:rPr>
+              <w:t>O usuário poderá clicar em um botão e o mesmo irá abrir o email com um campo para preenchido com um e-mail pré-definido</w:t>
+            </w:r>
+          </w:p>
+        </w:tc>
+      </w:tr>
+      <w:tr>
+        <w:trPr>
+          <w:trHeight w:val="64"/>
+        </w:trPr>
+        <w:tc>
+          <w:tcPr>
+            <w:tcW w:w="1934" w:type="dxa"/>
+          </w:tcPr>
+          <w:p>
+            <w:pPr>
+              <w:pStyle w:val="TableParagraph"/>
+              <w:spacing w:before="55"/>
+              <w:rPr>
+                <w:i/>
+                <w:sz w:val="20"/>
+              </w:rPr>
+            </w:pPr>
+            <w:r>
+              <w:rPr>
+                <w:i/>
+                <w:sz w:val="20"/>
+              </w:rPr>
+              <w:t>UC012</w:t>
+            </w:r>
+          </w:p>
+        </w:tc>
+        <w:tc>
+          <w:tcPr>
+            <w:tcW w:w="2913" w:type="dxa"/>
+          </w:tcPr>
+          <w:p>
+            <w:pPr>
+              <w:pStyle w:val="TableParagraph"/>
+              <w:spacing w:before="55"/>
+              <w:rPr>
+                <w:i/>
+                <w:sz w:val="20"/>
+              </w:rPr>
+            </w:pPr>
+            <w:r>
+              <w:rPr>
+                <w:i/>
+                <w:sz w:val="20"/>
+              </w:rPr>
+              <w:t>Deralhes do Pacote</w:t>
+            </w:r>
+          </w:p>
+        </w:tc>
+        <w:tc>
+          <w:tcPr>
+            <w:tcW w:w="4665" w:type="dxa"/>
+          </w:tcPr>
+          <w:p>
+            <w:pPr>
+              <w:pStyle w:val="TableParagraph"/>
+              <w:spacing w:before="0"/>
+              <w:ind w:right="88"/>
+              <w:rPr>
+                <w:i/>
+                <w:sz w:val="20"/>
+              </w:rPr>
+            </w:pPr>
+            <w:r>
+              <w:rPr>
+                <w:i/>
+                <w:sz w:val="20"/>
+              </w:rPr>
+              <w:pict w14:anchorId="486417FE">
+                <v:shapetype id="_x0000_t75" coordsize="21600,21600" o:spt="75" o:preferrelative="t" path="m@4@5l@4@11@9@11@9@5xe" filled="f" stroked="f">
+                  <v:stroke joinstyle="miter"/>
+                  <v:formulas>
+                    <v:f eqn="if lineDrawn pixelLineWidth 0"/>
+                    <v:f eqn="sum @0 1 0"/>
+                    <v:f eqn="sum 0 0 @1"/>
+                    <v:f eqn="prod @2 1 2"/>
+                    <v:f eqn="prod @3 21600 pixelWidth"/>
+                    <v:f eqn="prod @3 21600 pixelHeight"/>
+                    <v:f eqn="sum @0 0 1"/>
+                    <v:f eqn="prod @6 1 2"/>
+                    <v:f eqn="prod @7 21600 pixelWidth"/>
+                    <v:f eqn="sum @8 21600 0"/>
+                    <v:f eqn="prod @7 21600 pixelHeight"/>
+                    <v:f eqn="sum @10 21600 0"/>
+                  </v:formulas>
+                  <v:path o:extrusionok="f" gradientshapeok="t" o:connecttype="rect"/>
+                  <o:lock v:ext="edit" aspectratio="t"/>
+                </v:shapetype>
+                <v:shape id="_x0000_i1025" type="#_x0000_t75" style="width:232.5pt;height:73.5pt">
+                  <v:imagedata r:id="rId10" o:title="Diagrama_Casos_Uso_Cliente"/>
+                </v:shape>
+              </w:pict>
+            </w:r>
           </w:p>
         </w:tc>
       </w:tr>
     </w:tbl>
     <w:p>
       <w:pPr>
+        <w:pStyle w:val="Corpodetexto"/>
+        <w:rPr>
+          <w:rFonts w:ascii="Tahoma"/>
+          <w:b/>
+        </w:rPr>
+      </w:pPr>
+    </w:p>
+    <w:p>
+      <w:pPr>
+        <w:pStyle w:val="Corpodetexto"/>
+        <w:spacing w:before="1"/>
+        <w:rPr>
+          <w:rFonts w:ascii="Tahoma"/>
+          <w:b/>
+          <w:sz w:val="21"/>
+        </w:rPr>
+      </w:pPr>
+    </w:p>
+    <w:p>
+      <w:pPr>
         <w:rPr>
           <w:sz w:val="20"/>
         </w:rPr>
         <w:sectPr>
-          <w:headerReference w:type="default" r:id="rId10"/>
+          <w:headerReference w:type="default" r:id="rId11"/>
           <w:pgSz w:w="12240" w:h="15840"/>
           <w:pgMar w:top="1120" w:right="1380" w:bottom="1020" w:left="1660" w:header="914" w:footer="836" w:gutter="0"/>
           <w:cols w:space="720"/>
@@ -5517,8 +6823,8 @@
           <w:sz w:val="24"/>
         </w:rPr>
       </w:pPr>
-      <w:bookmarkStart w:id="16" w:name="_bookmark15"/>
-      <w:bookmarkEnd w:id="16"/>
+      <w:bookmarkStart w:id="15" w:name="_bookmark15"/>
+      <w:bookmarkEnd w:id="15"/>
       <w:r>
         <w:rPr>
           <w:b/>
@@ -5544,6 +6850,68 @@
         </w:rPr>
         <w:t>Uso</w:t>
       </w:r>
+    </w:p>
+    <w:p>
+      <w:pPr>
+        <w:rPr>
+          <w:sz w:val="24"/>
+        </w:rPr>
+      </w:pPr>
+      <w:r>
+        <w:rPr>
+          <w:noProof/>
+          <w:sz w:val="24"/>
+          <w:lang w:val="pt-BR" w:eastAsia="pt-BR" w:bidi="ar-SA"/>
+        </w:rPr>
+        <w:drawing>
+          <wp:inline distT="0" distB="0" distL="0" distR="0" wp14:anchorId="37A746EA" wp14:editId="41744BE9">
+            <wp:extent cx="5842000" cy="1850390"/>
+            <wp:effectExtent l="0" t="0" r="6350" b="0"/>
+            <wp:docPr id="1" name="Imagem 1"/>
+            <wp:cNvGraphicFramePr>
+              <a:graphicFrameLocks xmlns:a="http://schemas.openxmlformats.org/drawingml/2006/main" noChangeAspect="1"/>
+            </wp:cNvGraphicFramePr>
+            <a:graphic xmlns:a="http://schemas.openxmlformats.org/drawingml/2006/main">
+              <a:graphicData uri="http://schemas.openxmlformats.org/drawingml/2006/picture">
+                <pic:pic xmlns:pic="http://schemas.openxmlformats.org/drawingml/2006/picture">
+                  <pic:nvPicPr>
+                    <pic:cNvPr id="1" name="Diagrama_Casos_Uso_Cliente.png"/>
+                    <pic:cNvPicPr/>
+                  </pic:nvPicPr>
+                  <pic:blipFill>
+                    <a:blip r:embed="rId12">
+                      <a:extLst>
+                        <a:ext uri="{28A0092B-C50C-407E-A947-70E740481C1C}">
+                          <a14:useLocalDpi xmlns:a14="http://schemas.microsoft.com/office/drawing/2010/main" val="0"/>
+                        </a:ext>
+                      </a:extLst>
+                    </a:blip>
+                    <a:stretch>
+                      <a:fillRect/>
+                    </a:stretch>
+                  </pic:blipFill>
+                  <pic:spPr>
+                    <a:xfrm>
+                      <a:off x="0" y="0"/>
+                      <a:ext cx="5842000" cy="1850390"/>
+                    </a:xfrm>
+                    <a:prstGeom prst="rect">
+                      <a:avLst/>
+                    </a:prstGeom>
+                  </pic:spPr>
+                </pic:pic>
+              </a:graphicData>
+            </a:graphic>
+          </wp:inline>
+        </w:drawing>
+      </w:r>
+    </w:p>
+    <w:p>
+      <w:pPr>
+        <w:rPr>
+          <w:sz w:val="24"/>
+        </w:rPr>
+      </w:pPr>
     </w:p>
     <w:p>
       <w:pPr>
@@ -5556,6 +6924,54 @@
           <w:cols w:space="720"/>
         </w:sectPr>
       </w:pPr>
+      <w:r>
+        <w:rPr>
+          <w:noProof/>
+          <w:sz w:val="24"/>
+          <w:lang w:val="pt-BR" w:eastAsia="pt-BR" w:bidi="ar-SA"/>
+        </w:rPr>
+        <w:drawing>
+          <wp:inline distT="0" distB="0" distL="0" distR="0" wp14:anchorId="41D1B752" wp14:editId="4A17EB8F">
+            <wp:extent cx="5842000" cy="3782060"/>
+            <wp:effectExtent l="0" t="0" r="6350" b="8890"/>
+            <wp:docPr id="3" name="Imagem 3"/>
+            <wp:cNvGraphicFramePr>
+              <a:graphicFrameLocks xmlns:a="http://schemas.openxmlformats.org/drawingml/2006/main" noChangeAspect="1"/>
+            </wp:cNvGraphicFramePr>
+            <a:graphic xmlns:a="http://schemas.openxmlformats.org/drawingml/2006/main">
+              <a:graphicData uri="http://schemas.openxmlformats.org/drawingml/2006/picture">
+                <pic:pic xmlns:pic="http://schemas.openxmlformats.org/drawingml/2006/picture">
+                  <pic:nvPicPr>
+                    <pic:cNvPr id="3" name="Diagrama_Casos_Uso_Codetur (1).png"/>
+                    <pic:cNvPicPr/>
+                  </pic:nvPicPr>
+                  <pic:blipFill>
+                    <a:blip r:embed="rId13">
+                      <a:extLst>
+                        <a:ext uri="{28A0092B-C50C-407E-A947-70E740481C1C}">
+                          <a14:useLocalDpi xmlns:a14="http://schemas.microsoft.com/office/drawing/2010/main" val="0"/>
+                        </a:ext>
+                      </a:extLst>
+                    </a:blip>
+                    <a:stretch>
+                      <a:fillRect/>
+                    </a:stretch>
+                  </pic:blipFill>
+                  <pic:spPr>
+                    <a:xfrm>
+                      <a:off x="0" y="0"/>
+                      <a:ext cx="5842000" cy="3782060"/>
+                    </a:xfrm>
+                    <a:prstGeom prst="rect">
+                      <a:avLst/>
+                    </a:prstGeom>
+                  </pic:spPr>
+                </pic:pic>
+              </a:graphicData>
+            </a:graphic>
+          </wp:inline>
+        </w:drawing>
+      </w:r>
     </w:p>
     <w:p>
       <w:pPr>
@@ -5585,8 +7001,8 @@
           <w:sz w:val="24"/>
         </w:rPr>
       </w:pPr>
-      <w:bookmarkStart w:id="17" w:name="_bookmark16"/>
-      <w:bookmarkEnd w:id="17"/>
+      <w:bookmarkStart w:id="16" w:name="_bookmark16"/>
+      <w:bookmarkEnd w:id="16"/>
       <w:r>
         <w:rPr>
           <w:b/>
@@ -5645,6 +7061,57 @@
           <w:cols w:space="720"/>
         </w:sectPr>
       </w:pPr>
+      <w:bookmarkStart w:id="17" w:name="_GoBack"/>
+      <w:r>
+        <w:rPr>
+          <w:rFonts w:ascii="Tahoma"/>
+          <w:noProof/>
+          <w:sz w:val="12"/>
+          <w:lang w:val="pt-BR" w:eastAsia="pt-BR" w:bidi="ar-SA"/>
+        </w:rPr>
+        <w:drawing>
+          <wp:inline distT="0" distB="0" distL="0" distR="0" wp14:anchorId="1A28BFD4" wp14:editId="2E75D266">
+            <wp:extent cx="5842000" cy="2003425"/>
+            <wp:effectExtent l="0" t="0" r="6350" b="0"/>
+            <wp:docPr id="7" name="Imagem 7"/>
+            <wp:cNvGraphicFramePr>
+              <a:graphicFrameLocks xmlns:a="http://schemas.openxmlformats.org/drawingml/2006/main" noChangeAspect="1"/>
+            </wp:cNvGraphicFramePr>
+            <a:graphic xmlns:a="http://schemas.openxmlformats.org/drawingml/2006/main">
+              <a:graphicData uri="http://schemas.openxmlformats.org/drawingml/2006/picture">
+                <pic:pic xmlns:pic="http://schemas.openxmlformats.org/drawingml/2006/picture">
+                  <pic:nvPicPr>
+                    <pic:cNvPr id="7" name="Diagrama_Classes_Codetur.png"/>
+                    <pic:cNvPicPr/>
+                  </pic:nvPicPr>
+                  <pic:blipFill>
+                    <a:blip r:embed="rId14">
+                      <a:extLst>
+                        <a:ext uri="{28A0092B-C50C-407E-A947-70E740481C1C}">
+                          <a14:useLocalDpi xmlns:a14="http://schemas.microsoft.com/office/drawing/2010/main" val="0"/>
+                        </a:ext>
+                      </a:extLst>
+                    </a:blip>
+                    <a:stretch>
+                      <a:fillRect/>
+                    </a:stretch>
+                  </pic:blipFill>
+                  <pic:spPr>
+                    <a:xfrm>
+                      <a:off x="0" y="0"/>
+                      <a:ext cx="5842000" cy="2003425"/>
+                    </a:xfrm>
+                    <a:prstGeom prst="rect">
+                      <a:avLst/>
+                    </a:prstGeom>
+                  </pic:spPr>
+                </pic:pic>
+              </a:graphicData>
+            </a:graphic>
+          </wp:inline>
+        </w:drawing>
+      </w:r>
+      <w:bookmarkEnd w:id="17"/>
     </w:p>
     <w:p>
       <w:pPr>
@@ -5784,7 +7251,7 @@
               </wp:inline>
             </w:drawing>
           </mc:Choice>
-          <mc:Fallback xmlns:mv="urn:schemas-microsoft-com:mac:vml" xmlns:mo="http://schemas.microsoft.com/office/mac/office/2008/main">
+          <mc:Fallback xmlns:mo="http://schemas.microsoft.com/office/mac/office/2008/main" xmlns:mv="urn:schemas-microsoft-com:mac:vml">
             <w:pict>
               <v:group w14:anchorId="1E8281ED" id="Group_x0020_2" o:spid="_x0000_s1026" style="width:434.95pt;height:2.2pt;mso-position-horizontal-relative:char;mso-position-vertical-relative:line" coordsize="8699,44" o:gfxdata="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">
                 <v:line id="Line_x0020_3" o:spid="_x0000_s1027" style="position:absolute;visibility:visible;mso-wrap-style:square" from="0,22" to="8699,22" o:connectortype="straight" o:gfxdata="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" strokecolor="#1f487c" strokeweight="2.16pt"/>
@@ -6052,7 +7519,7 @@
     </w:tbl>
     <w:p/>
     <w:sectPr>
-      <w:headerReference w:type="default" r:id="rId11"/>
+      <w:headerReference w:type="default" r:id="rId15"/>
       <w:pgSz w:w="12240" w:h="15840"/>
       <w:pgMar w:top="1880" w:right="1380" w:bottom="1020" w:left="1660" w:header="914" w:footer="836" w:gutter="0"/>
       <w:cols w:space="720"/>
@@ -6307,7 +7774,7 @@
             </wp:anchor>
           </w:drawing>
         </mc:Choice>
-        <mc:Fallback xmlns:mv="urn:schemas-microsoft-com:mac:vml" xmlns:mo="http://schemas.microsoft.com/office/mac/office/2008/main">
+        <mc:Fallback xmlns:mo="http://schemas.microsoft.com/office/mac/office/2008/main" xmlns:mv="urn:schemas-microsoft-com:mac:vml">
           <w:pict>
             <v:group w14:anchorId="08E30FF0" id="Group_x0020_23" o:spid="_x0000_s1026" style="position:absolute;margin-left:90pt;margin-top:736.15pt;width:492.1pt;height:.5pt;z-index:-252368896;mso-position-horizontal-relative:page;mso-position-vertical-relative:page" coordorigin="1800,14724" coordsize="9842,10" o:gfxdata="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">
               <v:line id="Line_x0020_28" o:spid="_x0000_s1027" style="position:absolute;visibility:visible;mso-wrap-style:square" from="1800,14728" to="5737,14728" o:connectortype="straight" o:gfxdata="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" strokeweight="6095emu"/>
@@ -6396,7 +7863,13 @@
                             <w:rPr>
                               <w:sz w:val="16"/>
                             </w:rPr>
-                            <w:t>Documento de Especificação de Requisitos</w:t>
+                            <w:t xml:space="preserve">Documento </w:t>
+                          </w:r>
+                          <w:r>
+                            <w:rPr>
+                              <w:sz w:val="16"/>
+                            </w:rPr>
+                            <w:t>de Especificação de Requisitos</w:t>
                           </w:r>
                         </w:p>
                       </w:txbxContent>
@@ -6542,7 +8015,7 @@
                               <w:noProof/>
                               <w:sz w:val="16"/>
                             </w:rPr>
-                            <w:t>4</w:t>
+                            <w:t>11</w:t>
                           </w:r>
                           <w:r>
                             <w:fldChar w:fldCharType="end"/>
@@ -6551,7 +8024,13 @@
                             <w:rPr>
                               <w:sz w:val="16"/>
                             </w:rPr>
-                            <w:t xml:space="preserve"> de 13</w:t>
+                            <w:t xml:space="preserve"> </w:t>
+                          </w:r>
+                          <w:r>
+                            <w:rPr>
+                              <w:sz w:val="16"/>
+                            </w:rPr>
+                            <w:t>de 13</w:t>
                           </w:r>
                         </w:p>
                       </w:txbxContent>
@@ -6573,7 +8052,11 @@
         </mc:Choice>
         <mc:Fallback>
           <w:pict>
-            <v:shape w14:anchorId="4A5408C3" id="Text Box 21" o:spid="_x0000_s1029" type="#_x0000_t202" style="position:absolute;margin-left:510.5pt;margin-top:735.7pt;width:67.2pt;height:11.8pt;z-index:-252366848;visibility:visible;mso-wrap-style:square;mso-width-percent:0;mso-height-percent:0;mso-wrap-distance-left:9pt;mso-wrap-distance-top:0;mso-wrap-distance-right:9pt;mso-wrap-distance-bottom:0;mso-position-horizontal:absolute;mso-position-horizontal-relative:page;mso-position-vertical:absolute;mso-position-vertical-relative:page;mso-width-percent:0;mso-height-percent:0;mso-width-relative:page;mso-height-relative:page;v-text-anchor:top" o:gfxdata="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" filled="f" stroked="f">
+            <v:shapetype w14:anchorId="4A5408C3" id="_x0000_t202" coordsize="21600,21600" o:spt="202" path="m,l,21600r21600,l21600,xe">
+              <v:stroke joinstyle="miter"/>
+              <v:path gradientshapeok="t" o:connecttype="rect"/>
+            </v:shapetype>
+            <v:shape id="Text Box 21" o:spid="_x0000_s1029" type="#_x0000_t202" style="position:absolute;margin-left:510.5pt;margin-top:735.7pt;width:67.2pt;height:11.8pt;z-index:-252366848;visibility:visible;mso-wrap-style:square;mso-width-percent:0;mso-height-percent:0;mso-wrap-distance-left:9pt;mso-wrap-distance-top:0;mso-wrap-distance-right:9pt;mso-wrap-distance-bottom:0;mso-position-horizontal:absolute;mso-position-horizontal-relative:page;mso-position-vertical:absolute;mso-position-vertical-relative:page;mso-width-percent:0;mso-height-percent:0;mso-width-relative:page;mso-height-relative:page;v-text-anchor:top" o:gfxdata="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" filled="f" stroked="f">
               <v:textbox inset="0,0,0,0">
                 <w:txbxContent>
                   <w:p>
@@ -6607,7 +8090,7 @@
                         <w:noProof/>
                         <w:sz w:val="16"/>
                       </w:rPr>
-                      <w:t>4</w:t>
+                      <w:t>11</w:t>
                     </w:r>
                     <w:r>
                       <w:fldChar w:fldCharType="end"/>
@@ -6616,7 +8099,13 @@
                       <w:rPr>
                         <w:sz w:val="16"/>
                       </w:rPr>
-                      <w:t xml:space="preserve"> de 13</w:t>
+                      <w:t xml:space="preserve"> </w:t>
+                    </w:r>
+                    <w:r>
+                      <w:rPr>
+                        <w:sz w:val="16"/>
+                      </w:rPr>
+                      <w:t>de 13</w:t>
                     </w:r>
                   </w:p>
                 </w:txbxContent>
@@ -6995,7 +8484,7 @@
             </wp:anchor>
           </w:drawing>
         </mc:Choice>
-        <mc:Fallback xmlns:mv="urn:schemas-microsoft-com:mac:vml" xmlns:mo="http://schemas.microsoft.com/office/mac/office/2008/main">
+        <mc:Fallback xmlns:mo="http://schemas.microsoft.com/office/mac/office/2008/main" xmlns:mv="urn:schemas-microsoft-com:mac:vml">
           <w:pict>
             <v:group w14:anchorId="7E3E339B" id="Group_x0020_31" o:spid="_x0000_s1026" style="position:absolute;margin-left:90pt;margin-top:45.7pt;width:432.1pt;height:.5pt;z-index:-252372992;mso-position-horizontal-relative:page;mso-position-vertical-relative:page" coordorigin="1800,914" coordsize="8642,10" o:gfxdata="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">
               <v:line id="Line_x0020_34" o:spid="_x0000_s1027" style="position:absolute;visibility:visible;mso-wrap-style:square" from="1800,919" to="6121,919" o:connectortype="straight" o:gfxdata="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" strokeweight=".48pt"/>
@@ -7292,7 +8781,7 @@
             </wp:anchor>
           </w:drawing>
         </mc:Choice>
-        <mc:Fallback xmlns:mv="urn:schemas-microsoft-com:mac:vml" xmlns:mo="http://schemas.microsoft.com/office/mac/office/2008/main">
+        <mc:Fallback xmlns:mo="http://schemas.microsoft.com/office/mac/office/2008/main" xmlns:mv="urn:schemas-microsoft-com:mac:vml">
           <w:pict>
             <v:group w14:anchorId="393C8AB8" id="Group_x0020_17" o:spid="_x0000_s1026" style="position:absolute;margin-left:90pt;margin-top:45.7pt;width:432.1pt;height:.5pt;z-index:-252365824;mso-position-horizontal-relative:page;mso-position-vertical-relative:page" coordorigin="1800,914" coordsize="8642,10" o:gfxdata="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">
               <v:line id="Line_x0020_20" o:spid="_x0000_s1027" style="position:absolute;visibility:visible;mso-wrap-style:square" from="1800,919" to="6121,919" o:connectortype="straight" o:gfxdata="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" strokeweight=".48pt"/>
@@ -7379,7 +8868,13 @@
                             <w:rPr>
                               <w:sz w:val="16"/>
                             </w:rPr>
-                            <w:t>Documento de Requisitos</w:t>
+                            <w:t xml:space="preserve">Documento </w:t>
+                          </w:r>
+                          <w:r>
+                            <w:rPr>
+                              <w:sz w:val="16"/>
+                            </w:rPr>
+                            <w:t>de Requisitos</w:t>
                           </w:r>
                         </w:p>
                       </w:txbxContent>
@@ -7752,7 +9247,7 @@
             </wp:anchor>
           </w:drawing>
         </mc:Choice>
-        <mc:Fallback xmlns:mv="urn:schemas-microsoft-com:mac:vml" xmlns:mo="http://schemas.microsoft.com/office/mac/office/2008/main">
+        <mc:Fallback xmlns:mo="http://schemas.microsoft.com/office/mac/office/2008/main" xmlns:mv="urn:schemas-microsoft-com:mac:vml">
           <w:pict>
             <v:group w14:anchorId="42D8B6BB" id="Group_x0020_11" o:spid="_x0000_s1026" style="position:absolute;margin-left:90pt;margin-top:45.7pt;width:432.1pt;height:.5pt;z-index:-252362752;mso-position-horizontal-relative:page;mso-position-vertical-relative:page" coordorigin="1800,914" coordsize="8642,10" o:gfxdata="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">
               <v:line id="Line_x0020_14" o:spid="_x0000_s1027" style="position:absolute;visibility:visible;mso-wrap-style:square" from="1800,919" to="6121,919" o:connectortype="straight" o:gfxdata="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" strokeweight=".48pt"/>
@@ -8176,7 +9671,7 @@
             </wp:anchor>
           </w:drawing>
         </mc:Choice>
-        <mc:Fallback xmlns:mv="urn:schemas-microsoft-com:mac:vml" xmlns:mo="http://schemas.microsoft.com/office/mac/office/2008/main">
+        <mc:Fallback xmlns:mo="http://schemas.microsoft.com/office/mac/office/2008/main" xmlns:mv="urn:schemas-microsoft-com:mac:vml">
           <w:pict>
             <v:group w14:anchorId="7D7BB678" id="Group_x0020_5" o:spid="_x0000_s1026" style="position:absolute;margin-left:90pt;margin-top:45.7pt;width:432.1pt;height:.5pt;z-index:-252359680;mso-position-horizontal-relative:page;mso-position-vertical-relative:page" coordorigin="1800,914" coordsize="8642,10" o:gfxdata="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">
               <v:line id="Line_x0020_8" o:spid="_x0000_s1027" style="position:absolute;visibility:visible;mso-wrap-style:square" from="1800,919" to="6121,919" o:connectortype="straight" o:gfxdata="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" strokeweight=".48pt"/>
@@ -8256,7 +9751,7 @@
             </wp:anchor>
           </w:drawing>
         </mc:Choice>
-        <mc:Fallback xmlns:mv="urn:schemas-microsoft-com:mac:vml" xmlns:mo="http://schemas.microsoft.com/office/mac/office/2008/main">
+        <mc:Fallback xmlns:mo="http://schemas.microsoft.com/office/mac/office/2008/main" xmlns:mv="urn:schemas-microsoft-com:mac:vml">
           <w:pict>
             <v:line w14:anchorId="3182681E" id="Line_x0020_4" o:spid="_x0000_s1026" style="position:absolute;z-index:-252358656;visibility:visible;mso-wrap-style:square;mso-width-percent:0;mso-height-percent:0;mso-wrap-distance-left:9pt;mso-wrap-distance-top:0;mso-wrap-distance-right:9pt;mso-wrap-distance-bottom:0;mso-position-horizontal:absolute;mso-position-horizontal-relative:page;mso-position-vertical:absolute;mso-position-vertical-relative:page;mso-width-percent:0;mso-height-percent:0;mso-width-relative:page;mso-height-relative:page" from="88.55pt,93.6pt" to="523.5pt,93.6pt" o:gfxdata="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" strokecolor="#1f487c" strokeweight="2.16pt">
               <w10:wrap anchorx="page" anchory="page"/>
